--- a/cache/Yuliati05-04-22.docx
+++ b/cache/Yuliati05-04-22.docx
@@ -37364,6 +37364,47 @@
     </w:p>
     <w:p>
       <w:pPr>
+        <w:pStyle w:val="ListParagraph"/>
+        <w:numPr>
+          <w:ilvl w:val="6"/>
+          <w:numId w:val="8"/>
+        </w:numPr>
+        <w:ind w:left="990" w:hanging="270"/>
+        <w:rPr>
+          <w:rFonts w:ascii="Times New Roman" w:hAnsi="Times New Roman" w:cs="Times New Roman"/>
+          <w:b/>
+          <w:lang w:val="en-US"/>
+        </w:rPr>
+      </w:pPr>
+      <w:r>
+        <w:rPr>
+          <w:rFonts w:ascii="Times New Roman" w:hAnsi="Times New Roman" w:cs="Times New Roman"/>
+          <w:b/>
+          <w:lang w:val="en-US"/>
+        </w:rPr>
+        <w:t xml:space="preserve">Kendaraan bermotor roda </w:t>
+      </w:r>
+      <w:r>
+        <w:rPr>
+          <w:rFonts w:ascii="Times New Roman" w:hAnsi="Times New Roman" w:cs="Times New Roman"/>
+          <w:b/>
+          <w:lang w:val="en-US"/>
+        </w:rPr>
+        <w:t>4 (Empat)</w:t>
+      </w:r>
+    </w:p>
+    <w:p>
+      <w:pPr>
+        <w:ind w:left="720"/>
+        <w:rPr>
+          <w:rFonts w:ascii="Times New Roman" w:hAnsi="Times New Roman" w:cs="Times New Roman"/>
+          <w:b/>
+          <w:lang w:val="en-US"/>
+        </w:rPr>
+      </w:pPr>
+    </w:p>
+    <w:p>
+      <w:pPr>
         <w:ind w:left="990"/>
         <w:rPr>
           <w:rFonts w:ascii="Times New Roman" w:hAnsi="Times New Roman" w:cs="Times New Roman"/>
@@ -37377,9 +37418,882 @@
           <w:bCs/>
           <w:lang w:val="en-US"/>
         </w:rPr>
-        <w:lastRenderedPageBreak/>
-        <w:t>${test}</w:t>
-      </w:r>
+        <w:t>Nomor Polisi</w:t>
+      </w:r>
+      <w:r>
+        <w:rPr>
+          <w:rFonts w:ascii="Times New Roman" w:hAnsi="Times New Roman" w:cs="Times New Roman"/>
+          <w:bCs/>
+          <w:lang w:val="en-US"/>
+        </w:rPr>
+        <w:tab/>
+      </w:r>
+      <w:r>
+        <w:rPr>
+          <w:rFonts w:ascii="Times New Roman" w:hAnsi="Times New Roman" w:cs="Times New Roman"/>
+          <w:bCs/>
+          <w:lang w:val="en-US"/>
+        </w:rPr>
+        <w:tab/>
+      </w:r>
+      <w:r>
+        <w:rPr>
+          <w:rFonts w:ascii="Times New Roman" w:hAnsi="Times New Roman" w:cs="Times New Roman"/>
+          <w:bCs/>
+          <w:lang w:val="en-US"/>
+        </w:rPr>
+        <w:t>: AE 7359 NA</w:t>
+      </w:r>
+    </w:p>
+    <w:p>
+      <w:pPr>
+        <w:ind w:left="990"/>
+        <w:rPr>
+          <w:rFonts w:ascii="Times New Roman" w:hAnsi="Times New Roman" w:cs="Times New Roman"/>
+          <w:bCs/>
+          <w:lang w:val="en-US"/>
+        </w:rPr>
+      </w:pPr>
+      <w:r>
+        <w:rPr>
+          <w:rFonts w:ascii="Times New Roman" w:hAnsi="Times New Roman" w:cs="Times New Roman"/>
+          <w:bCs/>
+          <w:lang w:val="en-US"/>
+        </w:rPr>
+        <w:t>Nama di STNK</w:t>
+      </w:r>
+      <w:r>
+        <w:rPr>
+          <w:rFonts w:ascii="Times New Roman" w:hAnsi="Times New Roman" w:cs="Times New Roman"/>
+          <w:bCs/>
+          <w:lang w:val="en-US"/>
+        </w:rPr>
+        <w:tab/>
+      </w:r>
+      <w:r>
+        <w:rPr>
+          <w:rFonts w:ascii="Times New Roman" w:hAnsi="Times New Roman" w:cs="Times New Roman"/>
+          <w:bCs/>
+          <w:lang w:val="en-US"/>
+        </w:rPr>
+        <w:tab/>
+      </w:r>
+      <w:r>
+        <w:rPr>
+          <w:rFonts w:ascii="Times New Roman" w:hAnsi="Times New Roman" w:cs="Times New Roman"/>
+          <w:bCs/>
+          <w:lang w:val="en-US"/>
+        </w:rPr>
+        <w:t>: Yuliati</w:t>
+      </w:r>
+    </w:p>
+    <w:p>
+      <w:pPr>
+        <w:ind w:left="990"/>
+        <w:rPr>
+          <w:rFonts w:ascii="Times New Roman" w:hAnsi="Times New Roman" w:cs="Times New Roman"/>
+          <w:bCs/>
+          <w:lang w:val="en-US"/>
+        </w:rPr>
+      </w:pPr>
+      <w:r>
+        <w:rPr>
+          <w:rFonts w:ascii="Times New Roman" w:hAnsi="Times New Roman" w:cs="Times New Roman"/>
+          <w:bCs/>
+          <w:lang w:val="en-US"/>
+        </w:rPr>
+        <w:t>Alamat</w:t>
+      </w:r>
+      <w:r>
+        <w:rPr>
+          <w:rFonts w:ascii="Times New Roman" w:hAnsi="Times New Roman" w:cs="Times New Roman"/>
+          <w:bCs/>
+          <w:lang w:val="en-US"/>
+        </w:rPr>
+        <w:tab/>
+      </w:r>
+      <w:r>
+        <w:rPr>
+          <w:rFonts w:ascii="Times New Roman" w:hAnsi="Times New Roman" w:cs="Times New Roman"/>
+          <w:bCs/>
+          <w:lang w:val="en-US"/>
+        </w:rPr>
+        <w:tab/>
+      </w:r>
+      <w:r>
+        <w:rPr>
+          <w:rFonts w:ascii="Times New Roman" w:hAnsi="Times New Roman" w:cs="Times New Roman"/>
+          <w:bCs/>
+          <w:lang w:val="en-US"/>
+        </w:rPr>
+        <w:tab/>
+      </w:r>
+      <w:r>
+        <w:rPr>
+          <w:rFonts w:ascii="Times New Roman" w:hAnsi="Times New Roman" w:cs="Times New Roman"/>
+          <w:bCs/>
+          <w:lang w:val="en-US"/>
+        </w:rPr>
+        <w:t>: Desa Simbatan Rt/Rw 03/03</w:t>
+      </w:r>
+    </w:p>
+    <w:p>
+      <w:pPr>
+        <w:ind w:left="990"/>
+        <w:rPr>
+          <w:rFonts w:ascii="Times New Roman" w:hAnsi="Times New Roman" w:cs="Times New Roman"/>
+          <w:bCs/>
+          <w:lang w:val="en-US"/>
+        </w:rPr>
+      </w:pPr>
+      <w:r>
+        <w:rPr>
+          <w:rFonts w:ascii="Times New Roman" w:hAnsi="Times New Roman" w:cs="Times New Roman"/>
+          <w:bCs/>
+          <w:lang w:val="en-US"/>
+        </w:rPr>
+        <w:t>Merk / Type</w:t>
+      </w:r>
+      <w:r>
+        <w:rPr>
+          <w:rFonts w:ascii="Times New Roman" w:hAnsi="Times New Roman" w:cs="Times New Roman"/>
+          <w:bCs/>
+          <w:lang w:val="en-US"/>
+        </w:rPr>
+        <w:tab/>
+      </w:r>
+      <w:r>
+        <w:rPr>
+          <w:rFonts w:ascii="Times New Roman" w:hAnsi="Times New Roman" w:cs="Times New Roman"/>
+          <w:bCs/>
+          <w:lang w:val="en-US"/>
+        </w:rPr>
+        <w:tab/>
+      </w:r>
+      <w:r>
+        <w:rPr>
+          <w:rFonts w:ascii="Times New Roman" w:hAnsi="Times New Roman" w:cs="Times New Roman"/>
+          <w:bCs/>
+          <w:lang w:val="en-US"/>
+        </w:rPr>
+        <w:tab/>
+      </w:r>
+      <w:r>
+        <w:rPr>
+          <w:rFonts w:ascii="Times New Roman" w:hAnsi="Times New Roman" w:cs="Times New Roman"/>
+          <w:bCs/>
+          <w:lang w:val="en-US"/>
+        </w:rPr>
+        <w:t>: Isuzu </w:t>
+      </w:r>
+    </w:p>
+    <w:p>
+      <w:pPr>
+        <w:ind w:left="990"/>
+        <w:rPr>
+          <w:rFonts w:ascii="Times New Roman" w:hAnsi="Times New Roman" w:cs="Times New Roman"/>
+          <w:bCs/>
+          <w:lang w:val="en-US"/>
+        </w:rPr>
+      </w:pPr>
+      <w:r>
+        <w:rPr>
+          <w:rFonts w:ascii="Times New Roman" w:hAnsi="Times New Roman" w:cs="Times New Roman"/>
+          <w:bCs/>
+          <w:lang w:val="en-US"/>
+        </w:rPr>
+        <w:t>Jenis / Model</w:t>
+      </w:r>
+      <w:r>
+        <w:rPr>
+          <w:rFonts w:ascii="Times New Roman" w:hAnsi="Times New Roman" w:cs="Times New Roman"/>
+          <w:bCs/>
+          <w:lang w:val="en-US"/>
+        </w:rPr>
+        <w:tab/>
+      </w:r>
+      <w:r>
+        <w:rPr>
+          <w:rFonts w:ascii="Times New Roman" w:hAnsi="Times New Roman" w:cs="Times New Roman"/>
+          <w:bCs/>
+          <w:lang w:val="en-US"/>
+        </w:rPr>
+        <w:tab/>
+      </w:r>
+      <w:r>
+        <w:rPr>
+          <w:rFonts w:ascii="Times New Roman" w:hAnsi="Times New Roman" w:cs="Times New Roman"/>
+          <w:bCs/>
+          <w:lang w:val="en-US"/>
+        </w:rPr>
+        <w:t>: Mobil</w:t>
+      </w:r>
+    </w:p>
+    <w:p>
+      <w:pPr>
+        <w:ind w:left="990"/>
+        <w:rPr>
+          <w:rFonts w:ascii="Times New Roman" w:hAnsi="Times New Roman" w:cs="Times New Roman"/>
+          <w:bCs/>
+          <w:lang w:val="en-US"/>
+        </w:rPr>
+      </w:pPr>
+      <w:r>
+        <w:rPr>
+          <w:rFonts w:ascii="Times New Roman" w:hAnsi="Times New Roman" w:cs="Times New Roman"/>
+          <w:bCs/>
+          <w:lang w:val="en-US"/>
+        </w:rPr>
+        <w:t>Tahun</w:t>
+      </w:r>
+      <w:r>
+        <w:rPr>
+          <w:rFonts w:ascii="Times New Roman" w:hAnsi="Times New Roman" w:cs="Times New Roman"/>
+          <w:bCs/>
+          <w:lang w:val="en-US"/>
+        </w:rPr>
+        <w:tab/>
+      </w:r>
+      <w:r>
+        <w:rPr>
+          <w:rFonts w:ascii="Times New Roman" w:hAnsi="Times New Roman" w:cs="Times New Roman"/>
+          <w:bCs/>
+          <w:lang w:val="en-US"/>
+        </w:rPr>
+        <w:tab/>
+      </w:r>
+      <w:r>
+        <w:rPr>
+          <w:rFonts w:ascii="Times New Roman" w:hAnsi="Times New Roman" w:cs="Times New Roman"/>
+          <w:bCs/>
+          <w:lang w:val="en-US"/>
+        </w:rPr>
+        <w:tab/>
+      </w:r>
+      <w:r>
+        <w:rPr>
+          <w:rFonts w:ascii="Times New Roman" w:hAnsi="Times New Roman" w:cs="Times New Roman"/>
+          <w:bCs/>
+          <w:lang w:val="en-US"/>
+        </w:rPr>
+        <w:t>: 2014</w:t>
+      </w:r>
+    </w:p>
+    <w:p>
+      <w:pPr>
+        <w:ind w:left="990"/>
+        <w:rPr>
+          <w:rFonts w:ascii="Times New Roman" w:hAnsi="Times New Roman" w:cs="Times New Roman"/>
+          <w:bCs/>
+          <w:lang w:val="en-US"/>
+        </w:rPr>
+      </w:pPr>
+      <w:r>
+        <w:rPr>
+          <w:rFonts w:ascii="Times New Roman" w:hAnsi="Times New Roman" w:cs="Times New Roman"/>
+          <w:bCs/>
+          <w:lang w:val="en-US"/>
+        </w:rPr>
+        <w:t>Warna</w:t>
+      </w:r>
+      <w:r>
+        <w:rPr>
+          <w:rFonts w:ascii="Times New Roman" w:hAnsi="Times New Roman" w:cs="Times New Roman"/>
+          <w:bCs/>
+          <w:lang w:val="en-US"/>
+        </w:rPr>
+        <w:tab/>
+      </w:r>
+      <w:r>
+        <w:rPr>
+          <w:rFonts w:ascii="Times New Roman" w:hAnsi="Times New Roman" w:cs="Times New Roman"/>
+          <w:bCs/>
+          <w:lang w:val="en-US"/>
+        </w:rPr>
+        <w:tab/>
+      </w:r>
+      <w:r>
+        <w:rPr>
+          <w:rFonts w:ascii="Times New Roman" w:hAnsi="Times New Roman" w:cs="Times New Roman"/>
+          <w:bCs/>
+          <w:lang w:val="en-US"/>
+        </w:rPr>
+        <w:tab/>
+      </w:r>
+      <w:r>
+        <w:rPr>
+          <w:rFonts w:ascii="Times New Roman" w:hAnsi="Times New Roman" w:cs="Times New Roman"/>
+          <w:bCs/>
+          <w:lang w:val="en-US"/>
+        </w:rPr>
+        <w:t>: Putih</w:t>
+      </w:r>
+    </w:p>
+    <w:p>
+      <w:pPr>
+        <w:ind w:left="990"/>
+        <w:rPr>
+          <w:rFonts w:ascii="Times New Roman" w:hAnsi="Times New Roman" w:cs="Times New Roman"/>
+          <w:bCs/>
+          <w:lang w:val="en-US"/>
+        </w:rPr>
+      </w:pPr>
+      <w:r>
+        <w:rPr>
+          <w:rFonts w:ascii="Times New Roman" w:hAnsi="Times New Roman" w:cs="Times New Roman"/>
+          <w:bCs/>
+          <w:lang w:val="en-US"/>
+        </w:rPr>
+        <w:t>Isi Silinder</w:t>
+      </w:r>
+      <w:r>
+        <w:rPr>
+          <w:rFonts w:ascii="Times New Roman" w:hAnsi="Times New Roman" w:cs="Times New Roman"/>
+          <w:bCs/>
+          <w:lang w:val="en-US"/>
+        </w:rPr>
+        <w:tab/>
+      </w:r>
+      <w:r>
+        <w:rPr>
+          <w:rFonts w:ascii="Times New Roman" w:hAnsi="Times New Roman" w:cs="Times New Roman"/>
+          <w:bCs/>
+          <w:lang w:val="en-US"/>
+        </w:rPr>
+        <w:tab/>
+      </w:r>
+      <w:r>
+        <w:rPr>
+          <w:rFonts w:ascii="Times New Roman" w:hAnsi="Times New Roman" w:cs="Times New Roman"/>
+          <w:bCs/>
+          <w:lang w:val="en-US"/>
+        </w:rPr>
+        <w:tab/>
+      </w:r>
+      <w:r>
+        <w:rPr>
+          <w:rFonts w:ascii="Times New Roman" w:hAnsi="Times New Roman" w:cs="Times New Roman"/>
+          <w:bCs/>
+          <w:lang w:val="en-US"/>
+        </w:rPr>
+        <w:t>: 2771 cc</w:t>
+      </w:r>
+    </w:p>
+    <w:p>
+      <w:pPr>
+        <w:ind w:left="990"/>
+        <w:rPr>
+          <w:rFonts w:ascii="Times New Roman" w:hAnsi="Times New Roman" w:cs="Times New Roman"/>
+          <w:bCs/>
+          <w:lang w:val="en-US"/>
+        </w:rPr>
+      </w:pPr>
+      <w:r>
+        <w:rPr>
+          <w:rFonts w:ascii="Times New Roman" w:hAnsi="Times New Roman" w:cs="Times New Roman"/>
+          <w:bCs/>
+          <w:lang w:val="en-US"/>
+        </w:rPr>
+        <w:t>No. Rangka</w:t>
+      </w:r>
+      <w:r>
+        <w:rPr>
+          <w:rFonts w:ascii="Times New Roman" w:hAnsi="Times New Roman" w:cs="Times New Roman"/>
+          <w:bCs/>
+          <w:lang w:val="en-US"/>
+        </w:rPr>
+        <w:tab/>
+      </w:r>
+      <w:r>
+        <w:rPr>
+          <w:rFonts w:ascii="Times New Roman" w:hAnsi="Times New Roman" w:cs="Times New Roman"/>
+          <w:bCs/>
+          <w:lang w:val="en-US"/>
+        </w:rPr>
+        <w:tab/>
+      </w:r>
+      <w:r>
+        <w:rPr>
+          <w:rFonts w:ascii="Times New Roman" w:hAnsi="Times New Roman" w:cs="Times New Roman"/>
+          <w:bCs/>
+          <w:lang w:val="en-US"/>
+        </w:rPr>
+        <w:tab/>
+      </w:r>
+      <w:r>
+        <w:rPr>
+          <w:rFonts w:ascii="Times New Roman" w:hAnsi="Times New Roman" w:cs="Times New Roman"/>
+          <w:bCs/>
+          <w:lang w:val="en-US"/>
+        </w:rPr>
+        <w:t>: MHCNKR</w:t>
+      </w:r>
+    </w:p>
+    <w:p>
+      <w:pPr>
+        <w:ind w:left="990"/>
+        <w:rPr>
+          <w:rFonts w:ascii="Times New Roman" w:hAnsi="Times New Roman" w:cs="Times New Roman"/>
+          <w:bCs/>
+          <w:lang w:val="en-US"/>
+        </w:rPr>
+      </w:pPr>
+      <w:r>
+        <w:rPr>
+          <w:rFonts w:ascii="Times New Roman" w:hAnsi="Times New Roman" w:cs="Times New Roman"/>
+          <w:bCs/>
+          <w:lang w:val="en-US"/>
+        </w:rPr>
+        <w:t>No. Mesin</w:t>
+      </w:r>
+      <w:r>
+        <w:rPr>
+          <w:rFonts w:ascii="Times New Roman" w:hAnsi="Times New Roman" w:cs="Times New Roman"/>
+          <w:bCs/>
+          <w:lang w:val="en-US"/>
+        </w:rPr>
+        <w:tab/>
+      </w:r>
+      <w:r>
+        <w:rPr>
+          <w:rFonts w:ascii="Times New Roman" w:hAnsi="Times New Roman" w:cs="Times New Roman"/>
+          <w:bCs/>
+          <w:lang w:val="en-US"/>
+        </w:rPr>
+        <w:tab/>
+      </w:r>
+      <w:r>
+        <w:rPr>
+          <w:rFonts w:ascii="Times New Roman" w:hAnsi="Times New Roman" w:cs="Times New Roman"/>
+          <w:bCs/>
+          <w:lang w:val="en-US"/>
+        </w:rPr>
+        <w:tab/>
+      </w:r>
+      <w:r>
+        <w:rPr>
+          <w:rFonts w:ascii="Times New Roman" w:hAnsi="Times New Roman" w:cs="Times New Roman"/>
+          <w:bCs/>
+          <w:lang w:val="en-US"/>
+        </w:rPr>
+        <w:t>: M055107</w:t>
+      </w:r>
+    </w:p>
+    <w:p>
+      <w:pPr>
+        <w:ind w:left="990"/>
+        <w:rPr>
+          <w:rFonts w:ascii="Times New Roman" w:hAnsi="Times New Roman" w:cs="Times New Roman"/>
+          <w:bCs/>
+          <w:lang w:val="en-US"/>
+        </w:rPr>
+      </w:pPr>
+      <w:r>
+        <w:rPr>
+          <w:rFonts w:ascii="Times New Roman" w:hAnsi="Times New Roman" w:cs="Times New Roman"/>
+          <w:bCs/>
+          <w:lang w:val="en-US"/>
+        </w:rPr>
+        <w:t>No. BPKB</w:t>
+      </w:r>
+      <w:r>
+        <w:rPr>
+          <w:rFonts w:ascii="Times New Roman" w:hAnsi="Times New Roman" w:cs="Times New Roman"/>
+          <w:bCs/>
+          <w:lang w:val="en-US"/>
+        </w:rPr>
+        <w:tab/>
+      </w:r>
+      <w:r>
+        <w:rPr>
+          <w:rFonts w:ascii="Times New Roman" w:hAnsi="Times New Roman" w:cs="Times New Roman"/>
+          <w:bCs/>
+          <w:lang w:val="en-US"/>
+        </w:rPr>
+        <w:tab/>
+      </w:r>
+      <w:r>
+        <w:rPr>
+          <w:rFonts w:ascii="Times New Roman" w:hAnsi="Times New Roman" w:cs="Times New Roman"/>
+          <w:bCs/>
+          <w:lang w:val="en-US"/>
+        </w:rPr>
+        <w:tab/>
+      </w:r>
+      <w:r>
+        <w:rPr>
+          <w:rFonts w:ascii="Times New Roman" w:hAnsi="Times New Roman" w:cs="Times New Roman"/>
+          <w:bCs/>
+          <w:lang w:val="en-US"/>
+        </w:rPr>
+        <w:t>: O-05769918</w:t>
+      </w:r>
+    </w:p>
+    <w:p>
+      <w:pPr>
+        <w:ind w:left="990"/>
+        <w:rPr>
+          <w:rFonts w:ascii="Times New Roman" w:hAnsi="Times New Roman" w:cs="Times New Roman"/>
+          <w:bCs/>
+          <w:lang w:val="en-US"/>
+        </w:rPr>
+      </w:pPr>
+      <w:r>
+        <w:rPr>
+          <w:rFonts w:ascii="Times New Roman" w:hAnsi="Times New Roman" w:cs="Times New Roman"/>
+          <w:bCs/>
+          <w:lang w:val="en-US"/>
+        </w:rPr>
+        <w:t>Kepemilikan</w:t>
+      </w:r>
+      <w:r>
+        <w:rPr>
+          <w:rFonts w:ascii="Times New Roman" w:hAnsi="Times New Roman" w:cs="Times New Roman"/>
+          <w:bCs/>
+          <w:lang w:val="en-US"/>
+        </w:rPr>
+        <w:tab/>
+      </w:r>
+      <w:r>
+        <w:rPr>
+          <w:rFonts w:ascii="Times New Roman" w:hAnsi="Times New Roman" w:cs="Times New Roman"/>
+          <w:bCs/>
+          <w:lang w:val="en-US"/>
+        </w:rPr>
+        <w:tab/>
+      </w:r>
+      <w:r>
+        <w:rPr>
+          <w:rFonts w:ascii="Times New Roman" w:hAnsi="Times New Roman" w:cs="Times New Roman"/>
+          <w:bCs/>
+          <w:lang w:val="en-US"/>
+        </w:rPr>
+        <w:tab/>
+      </w:r>
+      <w:r>
+        <w:rPr>
+          <w:rFonts w:ascii="Times New Roman" w:hAnsi="Times New Roman" w:cs="Times New Roman"/>
+          <w:bCs/>
+          <w:lang w:val="en-US"/>
+        </w:rPr>
+        <w:t>: Milik sendiri</w:t>
+      </w:r>
+    </w:p>
+    <w:p>
+      <w:pPr>
+        <w:ind w:left="990"/>
+        <w:rPr>
+          <w:rFonts w:ascii="Times New Roman" w:hAnsi="Times New Roman" w:cs="Times New Roman"/>
+          <w:bCs/>
+          <w:lang w:val="en-US"/>
+        </w:rPr>
+      </w:pPr>
+    </w:p>
+    <w:p>
+      <w:pPr>
+        <w:ind w:left="990"/>
+        <w:rPr>
+          <w:rFonts w:ascii="Times New Roman" w:hAnsi="Times New Roman" w:cs="Times New Roman"/>
+          <w:bCs/>
+          <w:lang w:val="en-US"/>
+        </w:rPr>
+      </w:pPr>
+      <w:r>
+        <w:rPr>
+          <w:rFonts w:ascii="Times New Roman" w:hAnsi="Times New Roman" w:cs="Times New Roman"/>
+          <w:bCs/>
+          <w:lang w:val="en-US"/>
+        </w:rPr>
+        <w:t>Taksiran Harga</w:t>
+      </w:r>
+    </w:p>
+    <w:p>
+      <w:pPr>
+        <w:ind w:left="1080" w:hanging="180"/>
+        <w:rPr>
+          <w:rFonts w:ascii="Times New Roman" w:hAnsi="Times New Roman" w:cs="Times New Roman"/>
+          <w:bCs/>
+          <w:lang w:val="en-US"/>
+        </w:rPr>
+      </w:pPr>
+      <w:r>
+        <w:rPr>
+          <w:rFonts w:ascii="Times New Roman" w:hAnsi="Times New Roman" w:cs="Times New Roman"/>
+          <w:bCs/>
+          <w:lang w:val="en-US"/>
+        </w:rPr>
+        <w:tab/>
+        <w:t xml:space="preserve">Jaminan </w:t>
+      </w:r>
+      <w:r>
+        <w:rPr>
+          <w:rFonts w:ascii="Times New Roman" w:hAnsi="Times New Roman" w:cs="Times New Roman"/>
+          <w:bCs/>
+          <w:lang w:val="en-US"/>
+        </w:rPr>
+        <w:t>Mobil</w:t>
+      </w:r>
+    </w:p>
+    <w:p>
+      <w:pPr>
+        <w:ind w:left="1080" w:hanging="180"/>
+        <w:rPr>
+          <w:rFonts w:ascii="Times New Roman" w:hAnsi="Times New Roman" w:cs="Times New Roman"/>
+          <w:bCs/>
+          <w:lang w:val="en-US"/>
+        </w:rPr>
+      </w:pPr>
+      <w:r>
+        <w:rPr>
+          <w:rFonts w:ascii="Times New Roman" w:hAnsi="Times New Roman" w:cs="Times New Roman"/>
+          <w:bCs/>
+          <w:lang w:val="en-US"/>
+        </w:rPr>
+        <w:tab/>
+        <w:t xml:space="preserve">Taksasi </w:t>
+      </w:r>
+      <w:r>
+        <w:rPr>
+          <w:rFonts w:ascii="Times New Roman" w:hAnsi="Times New Roman" w:cs="Times New Roman"/>
+          <w:bCs/>
+          <w:lang w:val="en-US"/>
+        </w:rPr>
+        <w:t>Mobil</w:t>
+      </w:r>
+    </w:p>
+    <w:p>
+      <w:pPr>
+        <w:pStyle w:val="ListParagraph"/>
+        <w:ind w:left="1350"/>
+        <w:rPr>
+          <w:rFonts w:ascii="Times New Roman" w:hAnsi="Times New Roman" w:cs="Times New Roman"/>
+          <w:bCs/>
+          <w:lang w:val="en-US"/>
+        </w:rPr>
+      </w:pPr>
+      <w:r>
+        <w:rPr>
+          <w:rFonts w:ascii="Times New Roman" w:hAnsi="Times New Roman" w:cs="Times New Roman"/>
+          <w:bCs/>
+          <w:lang w:val="en-US"/>
+        </w:rPr>
+        <w:t xml:space="preserve">-. </w:t>
+      </w:r>
+      <w:r>
+        <w:rPr>
+          <w:rFonts w:ascii="Times New Roman" w:hAnsi="Times New Roman" w:cs="Times New Roman"/>
+          <w:bCs/>
+          <w:lang w:val="en-US"/>
+        </w:rPr>
+        <w:t>Taksiran Harga didasarkan</w:t>
+      </w:r>
+      <w:r>
+        <w:rPr>
+          <w:rFonts w:ascii="Times New Roman" w:hAnsi="Times New Roman" w:cs="Times New Roman"/>
+          <w:bCs/>
+          <w:lang w:val="en-US"/>
+        </w:rPr>
+        <w:t xml:space="preserve"> harga pasaran Rp. 225,000,000,-</w:t>
+      </w:r>
+    </w:p>
+    <w:p>
+      <w:pPr>
+        <w:pStyle w:val="ListParagraph"/>
+        <w:ind w:left="1350"/>
+        <w:rPr>
+          <w:rFonts w:ascii="Times New Roman" w:hAnsi="Times New Roman" w:cs="Times New Roman"/>
+          <w:bCs/>
+          <w:lang w:val="en-US"/>
+        </w:rPr>
+      </w:pPr>
+      <w:r>
+        <w:rPr>
+          <w:rFonts w:ascii="Times New Roman" w:hAnsi="Times New Roman" w:cs="Times New Roman"/>
+          <w:bCs/>
+          <w:lang w:val="en-US"/>
+        </w:rPr>
+        <w:t xml:space="preserve">-. </w:t>
+      </w:r>
+      <w:r>
+        <w:rPr>
+          <w:rFonts w:ascii="Times New Roman" w:hAnsi="Times New Roman" w:cs="Times New Roman"/>
+          <w:bCs/>
+          <w:lang w:val="en-US"/>
+        </w:rPr>
+        <w:t xml:space="preserve">Taksiran Harga </w:t>
+      </w:r>
+      <w:r>
+        <w:rPr>
+          <w:rFonts w:ascii="Times New Roman" w:hAnsi="Times New Roman" w:cs="Times New Roman"/>
+          <w:bCs/>
+          <w:lang w:val="en-US"/>
+        </w:rPr>
+        <w:t>Bank</w:t>
+      </w:r>
+      <w:r>
+        <w:rPr>
+          <w:rFonts w:ascii="Times New Roman" w:hAnsi="Times New Roman" w:cs="Times New Roman"/>
+          <w:bCs/>
+          <w:lang w:val="en-US"/>
+        </w:rPr>
+        <w:t xml:space="preserve"> Rp. 225,000,000,-</w:t>
+      </w:r>
+      <w:r>
+        <w:rPr>
+          <w:rFonts w:ascii="Times New Roman" w:hAnsi="Times New Roman" w:cs="Times New Roman"/>
+          <w:bCs/>
+          <w:lang w:val="en-US"/>
+        </w:rPr>
+        <w:t xml:space="preserve"> x 70%</w:t>
+      </w:r>
+      <w:r>
+        <w:rPr>
+          <w:rFonts w:ascii="Times New Roman" w:hAnsi="Times New Roman" w:cs="Times New Roman"/>
+          <w:bCs/>
+          <w:lang w:val="en-US"/>
+        </w:rPr>
+        <w:t xml:space="preserve"> = Rp. </w:t>
+      </w:r>
+      <w:r>
+        <w:rPr>
+          <w:rFonts w:ascii="Times New Roman" w:hAnsi="Times New Roman" w:cs="Times New Roman"/>
+          <w:bCs/>
+          <w:lang w:val="en-US"/>
+        </w:rPr>
+        <w:t>157,500,000,-</w:t>
+      </w:r>
+    </w:p>
+    <w:p>
+      <w:pPr>
+        <w:rPr>
+          <w:rFonts w:ascii="Times New Roman" w:hAnsi="Times New Roman" w:cs="Times New Roman"/>
+          <w:bCs/>
+          <w:lang w:val="en-US"/>
+        </w:rPr>
+      </w:pPr>
+      <w:r>
+        <w:rPr>
+          <w:rFonts w:ascii="Times New Roman" w:hAnsi="Times New Roman" w:cs="Times New Roman"/>
+          <w:bCs/>
+          <w:lang w:val="en-US"/>
+        </w:rPr>
+        <w:tab/>
+      </w:r>
+      <w:r>
+        <w:rPr>
+          <w:rFonts w:ascii="Times New Roman" w:hAnsi="Times New Roman" w:cs="Times New Roman"/>
+          <w:bCs/>
+          <w:lang w:val="en-US"/>
+        </w:rPr>
+        <w:tab/>
+      </w:r>
+    </w:p>
+    <w:p>
+      <w:pPr>
+        <w:rPr>
+          <w:rFonts w:ascii="Times New Roman" w:hAnsi="Times New Roman" w:cs="Times New Roman"/>
+          <w:bCs/>
+          <w:lang w:val="en-US"/>
+        </w:rPr>
+      </w:pPr>
+      <w:r>
+        <w:rPr>
+          <w:rFonts w:ascii="Times New Roman" w:hAnsi="Times New Roman" w:cs="Times New Roman"/>
+          <w:bCs/>
+          <w:lang w:val="en-US"/>
+        </w:rPr>
+        <w:tab/>
+      </w:r>
+      <w:r>
+        <w:rPr>
+          <w:rFonts w:ascii="Times New Roman" w:hAnsi="Times New Roman" w:cs="Times New Roman"/>
+          <w:bCs/>
+          <w:lang w:val="en-US"/>
+        </w:rPr>
+        <w:tab/>
+        <w:t xml:space="preserve">NL. Rp. </w:t>
+      </w:r>
+      <w:r>
+        <w:rPr>
+          <w:rFonts w:ascii="Times New Roman" w:hAnsi="Times New Roman" w:cs="Times New Roman"/>
+          <w:bCs/>
+          <w:lang w:val="en-US"/>
+        </w:rPr>
+        <w:t>150,000,000,-</w:t>
+      </w:r>
+    </w:p>
+    <w:p>
+      <w:pPr>
+        <w:rPr>
+          <w:rFonts w:ascii="Times New Roman" w:hAnsi="Times New Roman" w:cs="Times New Roman"/>
+          <w:bCs/>
+          <w:lang w:val="en-US"/>
+        </w:rPr>
+      </w:pPr>
+    </w:p>
+    <w:p>
+      <w:pPr>
+        <w:ind w:left="990"/>
+        <w:rPr>
+          <w:rFonts w:ascii="Times New Roman" w:hAnsi="Times New Roman" w:cs="Times New Roman"/>
+          <w:bCs/>
+          <w:lang w:val="en-US"/>
+        </w:rPr>
+      </w:pPr>
+      <w:r>
+        <w:rPr>
+          <w:rFonts w:ascii="Times New Roman" w:hAnsi="Times New Roman" w:cs="Times New Roman"/>
+          <w:bCs/>
+          <w:lang w:val="en-US"/>
+        </w:rPr>
+        <w:t>Kondisi Jaminan</w:t>
+      </w:r>
+      <w:r>
+        <w:rPr>
+          <w:rFonts w:ascii="Times New Roman" w:hAnsi="Times New Roman" w:cs="Times New Roman"/>
+          <w:bCs/>
+          <w:lang w:val="en-US"/>
+        </w:rPr>
+        <w:t xml:space="preserve"> :</w:t>
+      </w:r>
+    </w:p>
+    <w:p>
+      <w:pPr>
+        <w:ind w:left="630" w:firstLine="720"/>
+        <w:rPr>
+          <w:rFonts w:ascii="Times New Roman" w:hAnsi="Times New Roman" w:cs="Times New Roman"/>
+          <w:bCs/>
+          <w:lang w:val="en-US"/>
+        </w:rPr>
+      </w:pPr>
+      <w:r>
+        <w:rPr>
+          <w:rFonts w:ascii="Times New Roman" w:hAnsi="Times New Roman" w:cs="Times New Roman"/>
+          <w:bCs/>
+          <w:lang w:val="en-US"/>
+        </w:rPr>
+        <w:t>baik</w:t>
+      </w:r>
+    </w:p>
+    <w:p>
+      <w:pPr>
+        <w:ind w:left="990" w:firstLine="720"/>
+        <w:rPr>
+          <w:rFonts w:ascii="Times New Roman" w:hAnsi="Times New Roman" w:cs="Times New Roman"/>
+          <w:bCs/>
+          <w:lang w:val="en-US"/>
+        </w:rPr>
+      </w:pPr>
+    </w:p>
+    <w:p>
+      <w:pPr>
+        <w:ind w:left="990" w:firstLine="720"/>
+        <w:rPr>
+          <w:rFonts w:ascii="Times New Roman" w:hAnsi="Times New Roman" w:cs="Times New Roman"/>
+          <w:bCs/>
+          <w:lang w:val="en-US"/>
+        </w:rPr>
+      </w:pPr>
     </w:p>
     <w:p>
       <w:pPr>
@@ -37409,7 +38323,7 @@
           <w:b/>
           <w:lang w:val="en-US"/>
         </w:rPr>
-        <w:t>${roda}</w:t>
+        <w:t>4 (Empat)</w:t>
       </w:r>
     </w:p>
     <w:p>
@@ -37461,7 +38375,7 @@
           <w:bCs/>
           <w:lang w:val="en-US"/>
         </w:rPr>
-        <w:t>: ${nopol}</w:t>
+        <w:t>: AE 1391 NC</w:t>
       </w:r>
     </w:p>
     <w:p>
@@ -37503,7 +38417,7 @@
           <w:bCs/>
           <w:lang w:val="en-US"/>
         </w:rPr>
-        <w:t>: ${nama_stnk}</w:t>
+        <w:t>: Markun</w:t>
       </w:r>
     </w:p>
     <w:p>
@@ -37553,7 +38467,7 @@
           <w:bCs/>
           <w:lang w:val="en-US"/>
         </w:rPr>
-        <w:t>: ${alamat}</w:t>
+        <w:t>: Desa Kuwonharjo</w:t>
       </w:r>
     </w:p>
     <w:p>
@@ -37603,7 +38517,7 @@
           <w:bCs/>
           <w:lang w:val="en-US"/>
         </w:rPr>
-        <w:t>: ${type}</w:t>
+        <w:t>: Honda Jazz</w:t>
       </w:r>
     </w:p>
     <w:p>
@@ -37645,7 +38559,7 @@
           <w:bCs/>
           <w:lang w:val="en-US"/>
         </w:rPr>
-        <w:t>: ${jenis}</w:t>
+        <w:t>: Mobil penumpang</w:t>
       </w:r>
     </w:p>
     <w:p>
@@ -37695,7 +38609,7 @@
           <w:bCs/>
           <w:lang w:val="en-US"/>
         </w:rPr>
-        <w:t>: ${tahun}</w:t>
+        <w:t>: 2013</w:t>
       </w:r>
     </w:p>
     <w:p>
@@ -37745,7 +38659,7 @@
           <w:bCs/>
           <w:lang w:val="en-US"/>
         </w:rPr>
-        <w:t>: ${warna}</w:t>
+        <w:t>: Putih</w:t>
       </w:r>
     </w:p>
     <w:p>
@@ -37795,7 +38709,7 @@
           <w:bCs/>
           <w:lang w:val="en-US"/>
         </w:rPr>
-        <w:t>: ${silinder}</w:t>
+        <w:t>: 1496 cc</w:t>
       </w:r>
     </w:p>
     <w:p>
@@ -37845,7 +38759,7 @@
           <w:bCs/>
           <w:lang w:val="en-US"/>
         </w:rPr>
-        <w:t>: ${no_rangka}</w:t>
+        <w:t>: MHRG</w:t>
       </w:r>
     </w:p>
     <w:p>
@@ -37895,7 +38809,7 @@
           <w:bCs/>
           <w:lang w:val="en-US"/>
         </w:rPr>
-        <w:t>: ${no_mesin}</w:t>
+        <w:t>: L15a777</w:t>
       </w:r>
     </w:p>
     <w:p>
@@ -37945,7 +38859,7 @@
           <w:bCs/>
           <w:lang w:val="en-US"/>
         </w:rPr>
-        <w:t>: ${no_bpkb}</w:t>
+        <w:t>: N-03487</w:t>
       </w:r>
     </w:p>
     <w:p>
@@ -37995,7 +38909,7 @@
           <w:bCs/>
           <w:lang w:val="en-US"/>
         </w:rPr>
-        <w:t>: ${milik}</w:t>
+        <w:t>: Milik sendiri</w:t>
       </w:r>
     </w:p>
     <w:p>
@@ -38050,7 +38964,7 @@
           <w:bCs/>
           <w:lang w:val="en-US"/>
         </w:rPr>
-        <w:t>${jenis}</w:t>
+        <w:t>Mobil penumpang</w:t>
       </w:r>
     </w:p>
     <w:p>
@@ -38077,7 +38991,7 @@
           <w:bCs/>
           <w:lang w:val="en-US"/>
         </w:rPr>
-        <w:t>${jenis}</w:t>
+        <w:t>Mobil penumpang</w:t>
       </w:r>
     </w:p>
     <w:p>
@@ -38112,7 +39026,7 @@
           <w:bCs/>
           <w:lang w:val="en-US"/>
         </w:rPr>
-        <w:t xml:space="preserve"> harga pasaran Rp. ${taksiran},-</w:t>
+        <w:t xml:space="preserve"> harga pasaran Rp. 150,000,000,-</w:t>
       </w:r>
     </w:p>
     <w:p>
@@ -38155,7 +39069,7 @@
           <w:bCs/>
           <w:lang w:val="en-US"/>
         </w:rPr>
-        <w:t xml:space="preserve"> Rp. ${taksiran},-</w:t>
+        <w:t xml:space="preserve"> Rp. 150,000,000,-</w:t>
       </w:r>
       <w:r>
         <w:rPr>
@@ -38179,7 +39093,7 @@
           <w:bCs/>
           <w:lang w:val="en-US"/>
         </w:rPr>
-        <w:t>${hb},-</w:t>
+        <w:t>105,000,000,-</w:t>
       </w:r>
     </w:p>
     <w:p>
@@ -38238,7 +39152,7 @@
           <w:bCs/>
           <w:lang w:val="en-US"/>
         </w:rPr>
-        <w:t>${nl},-</w:t>
+        <w:t>135,000,000,-</w:t>
       </w:r>
     </w:p>
     <w:p>
@@ -38291,7 +39205,7 @@
           <w:bCs/>
           <w:lang w:val="en-US"/>
         </w:rPr>
-        <w:t>${kondisi}</w:t>
+        <w:t>Baik dan terawat</w:t>
       </w:r>
     </w:p>
     <w:p>
@@ -38316,6 +39230,47 @@
     </w:p>
     <w:p>
       <w:pPr>
+        <w:pStyle w:val="ListParagraph"/>
+        <w:numPr>
+          <w:ilvl w:val="6"/>
+          <w:numId w:val="8"/>
+        </w:numPr>
+        <w:ind w:left="990" w:hanging="270"/>
+        <w:rPr>
+          <w:rFonts w:ascii="Times New Roman" w:hAnsi="Times New Roman" w:cs="Times New Roman"/>
+          <w:b/>
+          <w:lang w:val="en-US"/>
+        </w:rPr>
+      </w:pPr>
+      <w:r>
+        <w:rPr>
+          <w:rFonts w:ascii="Times New Roman" w:hAnsi="Times New Roman" w:cs="Times New Roman"/>
+          <w:b/>
+          <w:lang w:val="en-US"/>
+        </w:rPr>
+        <w:t xml:space="preserve">Kendaraan bermotor roda </w:t>
+      </w:r>
+      <w:r>
+        <w:rPr>
+          <w:rFonts w:ascii="Times New Roman" w:hAnsi="Times New Roman" w:cs="Times New Roman"/>
+          <w:b/>
+          <w:lang w:val="en-US"/>
+        </w:rPr>
+        <w:t>4 (Empat)</w:t>
+      </w:r>
+    </w:p>
+    <w:p>
+      <w:pPr>
+        <w:ind w:left="720"/>
+        <w:rPr>
+          <w:rFonts w:ascii="Times New Roman" w:hAnsi="Times New Roman" w:cs="Times New Roman"/>
+          <w:b/>
+          <w:lang w:val="en-US"/>
+        </w:rPr>
+      </w:pPr>
+    </w:p>
+    <w:p>
+      <w:pPr>
         <w:ind w:left="990"/>
         <w:rPr>
           <w:rFonts w:ascii="Times New Roman" w:hAnsi="Times New Roman" w:cs="Times New Roman"/>
@@ -38329,8 +39284,1815 @@
           <w:bCs/>
           <w:lang w:val="en-US"/>
         </w:rPr>
-        <w:t>${/test}</w:t>
-      </w:r>
+        <w:t>Nomor Polisi</w:t>
+      </w:r>
+      <w:r>
+        <w:rPr>
+          <w:rFonts w:ascii="Times New Roman" w:hAnsi="Times New Roman" w:cs="Times New Roman"/>
+          <w:bCs/>
+          <w:lang w:val="en-US"/>
+        </w:rPr>
+        <w:tab/>
+      </w:r>
+      <w:r>
+        <w:rPr>
+          <w:rFonts w:ascii="Times New Roman" w:hAnsi="Times New Roman" w:cs="Times New Roman"/>
+          <w:bCs/>
+          <w:lang w:val="en-US"/>
+        </w:rPr>
+        <w:tab/>
+      </w:r>
+      <w:r>
+        <w:rPr>
+          <w:rFonts w:ascii="Times New Roman" w:hAnsi="Times New Roman" w:cs="Times New Roman"/>
+          <w:bCs/>
+          <w:lang w:val="en-US"/>
+        </w:rPr>
+        <w:t>: AE 7359 NA</w:t>
+      </w:r>
+    </w:p>
+    <w:p>
+      <w:pPr>
+        <w:ind w:left="990"/>
+        <w:rPr>
+          <w:rFonts w:ascii="Times New Roman" w:hAnsi="Times New Roman" w:cs="Times New Roman"/>
+          <w:bCs/>
+          <w:lang w:val="en-US"/>
+        </w:rPr>
+      </w:pPr>
+      <w:r>
+        <w:rPr>
+          <w:rFonts w:ascii="Times New Roman" w:hAnsi="Times New Roman" w:cs="Times New Roman"/>
+          <w:bCs/>
+          <w:lang w:val="en-US"/>
+        </w:rPr>
+        <w:t>Nama di STNK</w:t>
+      </w:r>
+      <w:r>
+        <w:rPr>
+          <w:rFonts w:ascii="Times New Roman" w:hAnsi="Times New Roman" w:cs="Times New Roman"/>
+          <w:bCs/>
+          <w:lang w:val="en-US"/>
+        </w:rPr>
+        <w:tab/>
+      </w:r>
+      <w:r>
+        <w:rPr>
+          <w:rFonts w:ascii="Times New Roman" w:hAnsi="Times New Roman" w:cs="Times New Roman"/>
+          <w:bCs/>
+          <w:lang w:val="en-US"/>
+        </w:rPr>
+        <w:tab/>
+      </w:r>
+      <w:r>
+        <w:rPr>
+          <w:rFonts w:ascii="Times New Roman" w:hAnsi="Times New Roman" w:cs="Times New Roman"/>
+          <w:bCs/>
+          <w:lang w:val="en-US"/>
+        </w:rPr>
+        <w:t>: Yuliati</w:t>
+      </w:r>
+    </w:p>
+    <w:p>
+      <w:pPr>
+        <w:ind w:left="990"/>
+        <w:rPr>
+          <w:rFonts w:ascii="Times New Roman" w:hAnsi="Times New Roman" w:cs="Times New Roman"/>
+          <w:bCs/>
+          <w:lang w:val="en-US"/>
+        </w:rPr>
+      </w:pPr>
+      <w:r>
+        <w:rPr>
+          <w:rFonts w:ascii="Times New Roman" w:hAnsi="Times New Roman" w:cs="Times New Roman"/>
+          <w:bCs/>
+          <w:lang w:val="en-US"/>
+        </w:rPr>
+        <w:t>Alamat</w:t>
+      </w:r>
+      <w:r>
+        <w:rPr>
+          <w:rFonts w:ascii="Times New Roman" w:hAnsi="Times New Roman" w:cs="Times New Roman"/>
+          <w:bCs/>
+          <w:lang w:val="en-US"/>
+        </w:rPr>
+        <w:tab/>
+      </w:r>
+      <w:r>
+        <w:rPr>
+          <w:rFonts w:ascii="Times New Roman" w:hAnsi="Times New Roman" w:cs="Times New Roman"/>
+          <w:bCs/>
+          <w:lang w:val="en-US"/>
+        </w:rPr>
+        <w:tab/>
+      </w:r>
+      <w:r>
+        <w:rPr>
+          <w:rFonts w:ascii="Times New Roman" w:hAnsi="Times New Roman" w:cs="Times New Roman"/>
+          <w:bCs/>
+          <w:lang w:val="en-US"/>
+        </w:rPr>
+        <w:tab/>
+      </w:r>
+      <w:r>
+        <w:rPr>
+          <w:rFonts w:ascii="Times New Roman" w:hAnsi="Times New Roman" w:cs="Times New Roman"/>
+          <w:bCs/>
+          <w:lang w:val="en-US"/>
+        </w:rPr>
+        <w:t>: Desa Simbatan Rt/Rw 03/03</w:t>
+      </w:r>
+    </w:p>
+    <w:p>
+      <w:pPr>
+        <w:ind w:left="990"/>
+        <w:rPr>
+          <w:rFonts w:ascii="Times New Roman" w:hAnsi="Times New Roman" w:cs="Times New Roman"/>
+          <w:bCs/>
+          <w:lang w:val="en-US"/>
+        </w:rPr>
+      </w:pPr>
+      <w:r>
+        <w:rPr>
+          <w:rFonts w:ascii="Times New Roman" w:hAnsi="Times New Roman" w:cs="Times New Roman"/>
+          <w:bCs/>
+          <w:lang w:val="en-US"/>
+        </w:rPr>
+        <w:t>Merk / Type</w:t>
+      </w:r>
+      <w:r>
+        <w:rPr>
+          <w:rFonts w:ascii="Times New Roman" w:hAnsi="Times New Roman" w:cs="Times New Roman"/>
+          <w:bCs/>
+          <w:lang w:val="en-US"/>
+        </w:rPr>
+        <w:tab/>
+      </w:r>
+      <w:r>
+        <w:rPr>
+          <w:rFonts w:ascii="Times New Roman" w:hAnsi="Times New Roman" w:cs="Times New Roman"/>
+          <w:bCs/>
+          <w:lang w:val="en-US"/>
+        </w:rPr>
+        <w:tab/>
+      </w:r>
+      <w:r>
+        <w:rPr>
+          <w:rFonts w:ascii="Times New Roman" w:hAnsi="Times New Roman" w:cs="Times New Roman"/>
+          <w:bCs/>
+          <w:lang w:val="en-US"/>
+        </w:rPr>
+        <w:tab/>
+      </w:r>
+      <w:r>
+        <w:rPr>
+          <w:rFonts w:ascii="Times New Roman" w:hAnsi="Times New Roman" w:cs="Times New Roman"/>
+          <w:bCs/>
+          <w:lang w:val="en-US"/>
+        </w:rPr>
+        <w:t>: Isuzu </w:t>
+      </w:r>
+    </w:p>
+    <w:p>
+      <w:pPr>
+        <w:ind w:left="990"/>
+        <w:rPr>
+          <w:rFonts w:ascii="Times New Roman" w:hAnsi="Times New Roman" w:cs="Times New Roman"/>
+          <w:bCs/>
+          <w:lang w:val="en-US"/>
+        </w:rPr>
+      </w:pPr>
+      <w:r>
+        <w:rPr>
+          <w:rFonts w:ascii="Times New Roman" w:hAnsi="Times New Roman" w:cs="Times New Roman"/>
+          <w:bCs/>
+          <w:lang w:val="en-US"/>
+        </w:rPr>
+        <w:t>Jenis / Model</w:t>
+      </w:r>
+      <w:r>
+        <w:rPr>
+          <w:rFonts w:ascii="Times New Roman" w:hAnsi="Times New Roman" w:cs="Times New Roman"/>
+          <w:bCs/>
+          <w:lang w:val="en-US"/>
+        </w:rPr>
+        <w:tab/>
+      </w:r>
+      <w:r>
+        <w:rPr>
+          <w:rFonts w:ascii="Times New Roman" w:hAnsi="Times New Roman" w:cs="Times New Roman"/>
+          <w:bCs/>
+          <w:lang w:val="en-US"/>
+        </w:rPr>
+        <w:tab/>
+      </w:r>
+      <w:r>
+        <w:rPr>
+          <w:rFonts w:ascii="Times New Roman" w:hAnsi="Times New Roman" w:cs="Times New Roman"/>
+          <w:bCs/>
+          <w:lang w:val="en-US"/>
+        </w:rPr>
+        <w:t>: Mobil</w:t>
+      </w:r>
+    </w:p>
+    <w:p>
+      <w:pPr>
+        <w:ind w:left="990"/>
+        <w:rPr>
+          <w:rFonts w:ascii="Times New Roman" w:hAnsi="Times New Roman" w:cs="Times New Roman"/>
+          <w:bCs/>
+          <w:lang w:val="en-US"/>
+        </w:rPr>
+      </w:pPr>
+      <w:r>
+        <w:rPr>
+          <w:rFonts w:ascii="Times New Roman" w:hAnsi="Times New Roman" w:cs="Times New Roman"/>
+          <w:bCs/>
+          <w:lang w:val="en-US"/>
+        </w:rPr>
+        <w:t>Tahun</w:t>
+      </w:r>
+      <w:r>
+        <w:rPr>
+          <w:rFonts w:ascii="Times New Roman" w:hAnsi="Times New Roman" w:cs="Times New Roman"/>
+          <w:bCs/>
+          <w:lang w:val="en-US"/>
+        </w:rPr>
+        <w:tab/>
+      </w:r>
+      <w:r>
+        <w:rPr>
+          <w:rFonts w:ascii="Times New Roman" w:hAnsi="Times New Roman" w:cs="Times New Roman"/>
+          <w:bCs/>
+          <w:lang w:val="en-US"/>
+        </w:rPr>
+        <w:tab/>
+      </w:r>
+      <w:r>
+        <w:rPr>
+          <w:rFonts w:ascii="Times New Roman" w:hAnsi="Times New Roman" w:cs="Times New Roman"/>
+          <w:bCs/>
+          <w:lang w:val="en-US"/>
+        </w:rPr>
+        <w:tab/>
+      </w:r>
+      <w:r>
+        <w:rPr>
+          <w:rFonts w:ascii="Times New Roman" w:hAnsi="Times New Roman" w:cs="Times New Roman"/>
+          <w:bCs/>
+          <w:lang w:val="en-US"/>
+        </w:rPr>
+        <w:t>: 2014</w:t>
+      </w:r>
+    </w:p>
+    <w:p>
+      <w:pPr>
+        <w:ind w:left="990"/>
+        <w:rPr>
+          <w:rFonts w:ascii="Times New Roman" w:hAnsi="Times New Roman" w:cs="Times New Roman"/>
+          <w:bCs/>
+          <w:lang w:val="en-US"/>
+        </w:rPr>
+      </w:pPr>
+      <w:r>
+        <w:rPr>
+          <w:rFonts w:ascii="Times New Roman" w:hAnsi="Times New Roman" w:cs="Times New Roman"/>
+          <w:bCs/>
+          <w:lang w:val="en-US"/>
+        </w:rPr>
+        <w:t>Warna</w:t>
+      </w:r>
+      <w:r>
+        <w:rPr>
+          <w:rFonts w:ascii="Times New Roman" w:hAnsi="Times New Roman" w:cs="Times New Roman"/>
+          <w:bCs/>
+          <w:lang w:val="en-US"/>
+        </w:rPr>
+        <w:tab/>
+      </w:r>
+      <w:r>
+        <w:rPr>
+          <w:rFonts w:ascii="Times New Roman" w:hAnsi="Times New Roman" w:cs="Times New Roman"/>
+          <w:bCs/>
+          <w:lang w:val="en-US"/>
+        </w:rPr>
+        <w:tab/>
+      </w:r>
+      <w:r>
+        <w:rPr>
+          <w:rFonts w:ascii="Times New Roman" w:hAnsi="Times New Roman" w:cs="Times New Roman"/>
+          <w:bCs/>
+          <w:lang w:val="en-US"/>
+        </w:rPr>
+        <w:tab/>
+      </w:r>
+      <w:r>
+        <w:rPr>
+          <w:rFonts w:ascii="Times New Roman" w:hAnsi="Times New Roman" w:cs="Times New Roman"/>
+          <w:bCs/>
+          <w:lang w:val="en-US"/>
+        </w:rPr>
+        <w:t>: Putih</w:t>
+      </w:r>
+    </w:p>
+    <w:p>
+      <w:pPr>
+        <w:ind w:left="990"/>
+        <w:rPr>
+          <w:rFonts w:ascii="Times New Roman" w:hAnsi="Times New Roman" w:cs="Times New Roman"/>
+          <w:bCs/>
+          <w:lang w:val="en-US"/>
+        </w:rPr>
+      </w:pPr>
+      <w:r>
+        <w:rPr>
+          <w:rFonts w:ascii="Times New Roman" w:hAnsi="Times New Roman" w:cs="Times New Roman"/>
+          <w:bCs/>
+          <w:lang w:val="en-US"/>
+        </w:rPr>
+        <w:t>Isi Silinder</w:t>
+      </w:r>
+      <w:r>
+        <w:rPr>
+          <w:rFonts w:ascii="Times New Roman" w:hAnsi="Times New Roman" w:cs="Times New Roman"/>
+          <w:bCs/>
+          <w:lang w:val="en-US"/>
+        </w:rPr>
+        <w:tab/>
+      </w:r>
+      <w:r>
+        <w:rPr>
+          <w:rFonts w:ascii="Times New Roman" w:hAnsi="Times New Roman" w:cs="Times New Roman"/>
+          <w:bCs/>
+          <w:lang w:val="en-US"/>
+        </w:rPr>
+        <w:tab/>
+      </w:r>
+      <w:r>
+        <w:rPr>
+          <w:rFonts w:ascii="Times New Roman" w:hAnsi="Times New Roman" w:cs="Times New Roman"/>
+          <w:bCs/>
+          <w:lang w:val="en-US"/>
+        </w:rPr>
+        <w:tab/>
+      </w:r>
+      <w:r>
+        <w:rPr>
+          <w:rFonts w:ascii="Times New Roman" w:hAnsi="Times New Roman" w:cs="Times New Roman"/>
+          <w:bCs/>
+          <w:lang w:val="en-US"/>
+        </w:rPr>
+        <w:t>: 2771 cc</w:t>
+      </w:r>
+    </w:p>
+    <w:p>
+      <w:pPr>
+        <w:ind w:left="990"/>
+        <w:rPr>
+          <w:rFonts w:ascii="Times New Roman" w:hAnsi="Times New Roman" w:cs="Times New Roman"/>
+          <w:bCs/>
+          <w:lang w:val="en-US"/>
+        </w:rPr>
+      </w:pPr>
+      <w:r>
+        <w:rPr>
+          <w:rFonts w:ascii="Times New Roman" w:hAnsi="Times New Roman" w:cs="Times New Roman"/>
+          <w:bCs/>
+          <w:lang w:val="en-US"/>
+        </w:rPr>
+        <w:t>No. Rangka</w:t>
+      </w:r>
+      <w:r>
+        <w:rPr>
+          <w:rFonts w:ascii="Times New Roman" w:hAnsi="Times New Roman" w:cs="Times New Roman"/>
+          <w:bCs/>
+          <w:lang w:val="en-US"/>
+        </w:rPr>
+        <w:tab/>
+      </w:r>
+      <w:r>
+        <w:rPr>
+          <w:rFonts w:ascii="Times New Roman" w:hAnsi="Times New Roman" w:cs="Times New Roman"/>
+          <w:bCs/>
+          <w:lang w:val="en-US"/>
+        </w:rPr>
+        <w:tab/>
+      </w:r>
+      <w:r>
+        <w:rPr>
+          <w:rFonts w:ascii="Times New Roman" w:hAnsi="Times New Roman" w:cs="Times New Roman"/>
+          <w:bCs/>
+          <w:lang w:val="en-US"/>
+        </w:rPr>
+        <w:tab/>
+      </w:r>
+      <w:r>
+        <w:rPr>
+          <w:rFonts w:ascii="Times New Roman" w:hAnsi="Times New Roman" w:cs="Times New Roman"/>
+          <w:bCs/>
+          <w:lang w:val="en-US"/>
+        </w:rPr>
+        <w:t>: MHCNKR</w:t>
+      </w:r>
+    </w:p>
+    <w:p>
+      <w:pPr>
+        <w:ind w:left="990"/>
+        <w:rPr>
+          <w:rFonts w:ascii="Times New Roman" w:hAnsi="Times New Roman" w:cs="Times New Roman"/>
+          <w:bCs/>
+          <w:lang w:val="en-US"/>
+        </w:rPr>
+      </w:pPr>
+      <w:r>
+        <w:rPr>
+          <w:rFonts w:ascii="Times New Roman" w:hAnsi="Times New Roman" w:cs="Times New Roman"/>
+          <w:bCs/>
+          <w:lang w:val="en-US"/>
+        </w:rPr>
+        <w:t>No. Mesin</w:t>
+      </w:r>
+      <w:r>
+        <w:rPr>
+          <w:rFonts w:ascii="Times New Roman" w:hAnsi="Times New Roman" w:cs="Times New Roman"/>
+          <w:bCs/>
+          <w:lang w:val="en-US"/>
+        </w:rPr>
+        <w:tab/>
+      </w:r>
+      <w:r>
+        <w:rPr>
+          <w:rFonts w:ascii="Times New Roman" w:hAnsi="Times New Roman" w:cs="Times New Roman"/>
+          <w:bCs/>
+          <w:lang w:val="en-US"/>
+        </w:rPr>
+        <w:tab/>
+      </w:r>
+      <w:r>
+        <w:rPr>
+          <w:rFonts w:ascii="Times New Roman" w:hAnsi="Times New Roman" w:cs="Times New Roman"/>
+          <w:bCs/>
+          <w:lang w:val="en-US"/>
+        </w:rPr>
+        <w:tab/>
+      </w:r>
+      <w:r>
+        <w:rPr>
+          <w:rFonts w:ascii="Times New Roman" w:hAnsi="Times New Roman" w:cs="Times New Roman"/>
+          <w:bCs/>
+          <w:lang w:val="en-US"/>
+        </w:rPr>
+        <w:t>: M055107</w:t>
+      </w:r>
+    </w:p>
+    <w:p>
+      <w:pPr>
+        <w:ind w:left="990"/>
+        <w:rPr>
+          <w:rFonts w:ascii="Times New Roman" w:hAnsi="Times New Roman" w:cs="Times New Roman"/>
+          <w:bCs/>
+          <w:lang w:val="en-US"/>
+        </w:rPr>
+      </w:pPr>
+      <w:r>
+        <w:rPr>
+          <w:rFonts w:ascii="Times New Roman" w:hAnsi="Times New Roman" w:cs="Times New Roman"/>
+          <w:bCs/>
+          <w:lang w:val="en-US"/>
+        </w:rPr>
+        <w:t>No. BPKB</w:t>
+      </w:r>
+      <w:r>
+        <w:rPr>
+          <w:rFonts w:ascii="Times New Roman" w:hAnsi="Times New Roman" w:cs="Times New Roman"/>
+          <w:bCs/>
+          <w:lang w:val="en-US"/>
+        </w:rPr>
+        <w:tab/>
+      </w:r>
+      <w:r>
+        <w:rPr>
+          <w:rFonts w:ascii="Times New Roman" w:hAnsi="Times New Roman" w:cs="Times New Roman"/>
+          <w:bCs/>
+          <w:lang w:val="en-US"/>
+        </w:rPr>
+        <w:tab/>
+      </w:r>
+      <w:r>
+        <w:rPr>
+          <w:rFonts w:ascii="Times New Roman" w:hAnsi="Times New Roman" w:cs="Times New Roman"/>
+          <w:bCs/>
+          <w:lang w:val="en-US"/>
+        </w:rPr>
+        <w:tab/>
+      </w:r>
+      <w:r>
+        <w:rPr>
+          <w:rFonts w:ascii="Times New Roman" w:hAnsi="Times New Roman" w:cs="Times New Roman"/>
+          <w:bCs/>
+          <w:lang w:val="en-US"/>
+        </w:rPr>
+        <w:t>: O-05769918</w:t>
+      </w:r>
+    </w:p>
+    <w:p>
+      <w:pPr>
+        <w:ind w:left="990"/>
+        <w:rPr>
+          <w:rFonts w:ascii="Times New Roman" w:hAnsi="Times New Roman" w:cs="Times New Roman"/>
+          <w:bCs/>
+          <w:lang w:val="en-US"/>
+        </w:rPr>
+      </w:pPr>
+      <w:r>
+        <w:rPr>
+          <w:rFonts w:ascii="Times New Roman" w:hAnsi="Times New Roman" w:cs="Times New Roman"/>
+          <w:bCs/>
+          <w:lang w:val="en-US"/>
+        </w:rPr>
+        <w:t>Kepemilikan</w:t>
+      </w:r>
+      <w:r>
+        <w:rPr>
+          <w:rFonts w:ascii="Times New Roman" w:hAnsi="Times New Roman" w:cs="Times New Roman"/>
+          <w:bCs/>
+          <w:lang w:val="en-US"/>
+        </w:rPr>
+        <w:tab/>
+      </w:r>
+      <w:r>
+        <w:rPr>
+          <w:rFonts w:ascii="Times New Roman" w:hAnsi="Times New Roman" w:cs="Times New Roman"/>
+          <w:bCs/>
+          <w:lang w:val="en-US"/>
+        </w:rPr>
+        <w:tab/>
+      </w:r>
+      <w:r>
+        <w:rPr>
+          <w:rFonts w:ascii="Times New Roman" w:hAnsi="Times New Roman" w:cs="Times New Roman"/>
+          <w:bCs/>
+          <w:lang w:val="en-US"/>
+        </w:rPr>
+        <w:tab/>
+      </w:r>
+      <w:r>
+        <w:rPr>
+          <w:rFonts w:ascii="Times New Roman" w:hAnsi="Times New Roman" w:cs="Times New Roman"/>
+          <w:bCs/>
+          <w:lang w:val="en-US"/>
+        </w:rPr>
+        <w:t>: Milik sendiri</w:t>
+      </w:r>
+    </w:p>
+    <w:p>
+      <w:pPr>
+        <w:ind w:left="990"/>
+        <w:rPr>
+          <w:rFonts w:ascii="Times New Roman" w:hAnsi="Times New Roman" w:cs="Times New Roman"/>
+          <w:bCs/>
+          <w:lang w:val="en-US"/>
+        </w:rPr>
+      </w:pPr>
+    </w:p>
+    <w:p>
+      <w:pPr>
+        <w:ind w:left="990"/>
+        <w:rPr>
+          <w:rFonts w:ascii="Times New Roman" w:hAnsi="Times New Roman" w:cs="Times New Roman"/>
+          <w:bCs/>
+          <w:lang w:val="en-US"/>
+        </w:rPr>
+      </w:pPr>
+      <w:r>
+        <w:rPr>
+          <w:rFonts w:ascii="Times New Roman" w:hAnsi="Times New Roman" w:cs="Times New Roman"/>
+          <w:bCs/>
+          <w:lang w:val="en-US"/>
+        </w:rPr>
+        <w:t>Taksiran Harga</w:t>
+      </w:r>
+    </w:p>
+    <w:p>
+      <w:pPr>
+        <w:ind w:left="1080" w:hanging="180"/>
+        <w:rPr>
+          <w:rFonts w:ascii="Times New Roman" w:hAnsi="Times New Roman" w:cs="Times New Roman"/>
+          <w:bCs/>
+          <w:lang w:val="en-US"/>
+        </w:rPr>
+      </w:pPr>
+      <w:r>
+        <w:rPr>
+          <w:rFonts w:ascii="Times New Roman" w:hAnsi="Times New Roman" w:cs="Times New Roman"/>
+          <w:bCs/>
+          <w:lang w:val="en-US"/>
+        </w:rPr>
+        <w:tab/>
+        <w:t xml:space="preserve">Jaminan </w:t>
+      </w:r>
+      <w:r>
+        <w:rPr>
+          <w:rFonts w:ascii="Times New Roman" w:hAnsi="Times New Roman" w:cs="Times New Roman"/>
+          <w:bCs/>
+          <w:lang w:val="en-US"/>
+        </w:rPr>
+        <w:t>Mobil</w:t>
+      </w:r>
+    </w:p>
+    <w:p>
+      <w:pPr>
+        <w:ind w:left="1080" w:hanging="180"/>
+        <w:rPr>
+          <w:rFonts w:ascii="Times New Roman" w:hAnsi="Times New Roman" w:cs="Times New Roman"/>
+          <w:bCs/>
+          <w:lang w:val="en-US"/>
+        </w:rPr>
+      </w:pPr>
+      <w:r>
+        <w:rPr>
+          <w:rFonts w:ascii="Times New Roman" w:hAnsi="Times New Roman" w:cs="Times New Roman"/>
+          <w:bCs/>
+          <w:lang w:val="en-US"/>
+        </w:rPr>
+        <w:tab/>
+        <w:t xml:space="preserve">Taksasi </w:t>
+      </w:r>
+      <w:r>
+        <w:rPr>
+          <w:rFonts w:ascii="Times New Roman" w:hAnsi="Times New Roman" w:cs="Times New Roman"/>
+          <w:bCs/>
+          <w:lang w:val="en-US"/>
+        </w:rPr>
+        <w:t>Mobil</w:t>
+      </w:r>
+    </w:p>
+    <w:p>
+      <w:pPr>
+        <w:pStyle w:val="ListParagraph"/>
+        <w:ind w:left="1350"/>
+        <w:rPr>
+          <w:rFonts w:ascii="Times New Roman" w:hAnsi="Times New Roman" w:cs="Times New Roman"/>
+          <w:bCs/>
+          <w:lang w:val="en-US"/>
+        </w:rPr>
+      </w:pPr>
+      <w:r>
+        <w:rPr>
+          <w:rFonts w:ascii="Times New Roman" w:hAnsi="Times New Roman" w:cs="Times New Roman"/>
+          <w:bCs/>
+          <w:lang w:val="en-US"/>
+        </w:rPr>
+        <w:t xml:space="preserve">-. </w:t>
+      </w:r>
+      <w:r>
+        <w:rPr>
+          <w:rFonts w:ascii="Times New Roman" w:hAnsi="Times New Roman" w:cs="Times New Roman"/>
+          <w:bCs/>
+          <w:lang w:val="en-US"/>
+        </w:rPr>
+        <w:t>Taksiran Harga didasarkan</w:t>
+      </w:r>
+      <w:r>
+        <w:rPr>
+          <w:rFonts w:ascii="Times New Roman" w:hAnsi="Times New Roman" w:cs="Times New Roman"/>
+          <w:bCs/>
+          <w:lang w:val="en-US"/>
+        </w:rPr>
+        <w:t xml:space="preserve"> harga pasaran Rp. 225,000,000,-</w:t>
+      </w:r>
+    </w:p>
+    <w:p>
+      <w:pPr>
+        <w:pStyle w:val="ListParagraph"/>
+        <w:ind w:left="1350"/>
+        <w:rPr>
+          <w:rFonts w:ascii="Times New Roman" w:hAnsi="Times New Roman" w:cs="Times New Roman"/>
+          <w:bCs/>
+          <w:lang w:val="en-US"/>
+        </w:rPr>
+      </w:pPr>
+      <w:r>
+        <w:rPr>
+          <w:rFonts w:ascii="Times New Roman" w:hAnsi="Times New Roman" w:cs="Times New Roman"/>
+          <w:bCs/>
+          <w:lang w:val="en-US"/>
+        </w:rPr>
+        <w:t xml:space="preserve">-. </w:t>
+      </w:r>
+      <w:r>
+        <w:rPr>
+          <w:rFonts w:ascii="Times New Roman" w:hAnsi="Times New Roman" w:cs="Times New Roman"/>
+          <w:bCs/>
+          <w:lang w:val="en-US"/>
+        </w:rPr>
+        <w:t xml:space="preserve">Taksiran Harga </w:t>
+      </w:r>
+      <w:r>
+        <w:rPr>
+          <w:rFonts w:ascii="Times New Roman" w:hAnsi="Times New Roman" w:cs="Times New Roman"/>
+          <w:bCs/>
+          <w:lang w:val="en-US"/>
+        </w:rPr>
+        <w:t>Bank</w:t>
+      </w:r>
+      <w:r>
+        <w:rPr>
+          <w:rFonts w:ascii="Times New Roman" w:hAnsi="Times New Roman" w:cs="Times New Roman"/>
+          <w:bCs/>
+          <w:lang w:val="en-US"/>
+        </w:rPr>
+        <w:t xml:space="preserve"> Rp. 225,000,000,-</w:t>
+      </w:r>
+      <w:r>
+        <w:rPr>
+          <w:rFonts w:ascii="Times New Roman" w:hAnsi="Times New Roman" w:cs="Times New Roman"/>
+          <w:bCs/>
+          <w:lang w:val="en-US"/>
+        </w:rPr>
+        <w:t xml:space="preserve"> x 70%</w:t>
+      </w:r>
+      <w:r>
+        <w:rPr>
+          <w:rFonts w:ascii="Times New Roman" w:hAnsi="Times New Roman" w:cs="Times New Roman"/>
+          <w:bCs/>
+          <w:lang w:val="en-US"/>
+        </w:rPr>
+        <w:t xml:space="preserve"> = Rp. </w:t>
+      </w:r>
+      <w:r>
+        <w:rPr>
+          <w:rFonts w:ascii="Times New Roman" w:hAnsi="Times New Roman" w:cs="Times New Roman"/>
+          <w:bCs/>
+          <w:lang w:val="en-US"/>
+        </w:rPr>
+        <w:t>157,500,000,-</w:t>
+      </w:r>
+    </w:p>
+    <w:p>
+      <w:pPr>
+        <w:rPr>
+          <w:rFonts w:ascii="Times New Roman" w:hAnsi="Times New Roman" w:cs="Times New Roman"/>
+          <w:bCs/>
+          <w:lang w:val="en-US"/>
+        </w:rPr>
+      </w:pPr>
+      <w:r>
+        <w:rPr>
+          <w:rFonts w:ascii="Times New Roman" w:hAnsi="Times New Roman" w:cs="Times New Roman"/>
+          <w:bCs/>
+          <w:lang w:val="en-US"/>
+        </w:rPr>
+        <w:tab/>
+      </w:r>
+      <w:r>
+        <w:rPr>
+          <w:rFonts w:ascii="Times New Roman" w:hAnsi="Times New Roman" w:cs="Times New Roman"/>
+          <w:bCs/>
+          <w:lang w:val="en-US"/>
+        </w:rPr>
+        <w:tab/>
+      </w:r>
+    </w:p>
+    <w:p>
+      <w:pPr>
+        <w:rPr>
+          <w:rFonts w:ascii="Times New Roman" w:hAnsi="Times New Roman" w:cs="Times New Roman"/>
+          <w:bCs/>
+          <w:lang w:val="en-US"/>
+        </w:rPr>
+      </w:pPr>
+      <w:r>
+        <w:rPr>
+          <w:rFonts w:ascii="Times New Roman" w:hAnsi="Times New Roman" w:cs="Times New Roman"/>
+          <w:bCs/>
+          <w:lang w:val="en-US"/>
+        </w:rPr>
+        <w:tab/>
+      </w:r>
+      <w:r>
+        <w:rPr>
+          <w:rFonts w:ascii="Times New Roman" w:hAnsi="Times New Roman" w:cs="Times New Roman"/>
+          <w:bCs/>
+          <w:lang w:val="en-US"/>
+        </w:rPr>
+        <w:tab/>
+        <w:t xml:space="preserve">NL. Rp. </w:t>
+      </w:r>
+      <w:r>
+        <w:rPr>
+          <w:rFonts w:ascii="Times New Roman" w:hAnsi="Times New Roman" w:cs="Times New Roman"/>
+          <w:bCs/>
+          <w:lang w:val="en-US"/>
+        </w:rPr>
+        <w:t>150,000,000,-</w:t>
+      </w:r>
+    </w:p>
+    <w:p>
+      <w:pPr>
+        <w:rPr>
+          <w:rFonts w:ascii="Times New Roman" w:hAnsi="Times New Roman" w:cs="Times New Roman"/>
+          <w:bCs/>
+          <w:lang w:val="en-US"/>
+        </w:rPr>
+      </w:pPr>
+    </w:p>
+    <w:p>
+      <w:pPr>
+        <w:ind w:left="990"/>
+        <w:rPr>
+          <w:rFonts w:ascii="Times New Roman" w:hAnsi="Times New Roman" w:cs="Times New Roman"/>
+          <w:bCs/>
+          <w:lang w:val="en-US"/>
+        </w:rPr>
+      </w:pPr>
+      <w:r>
+        <w:rPr>
+          <w:rFonts w:ascii="Times New Roman" w:hAnsi="Times New Roman" w:cs="Times New Roman"/>
+          <w:bCs/>
+          <w:lang w:val="en-US"/>
+        </w:rPr>
+        <w:t>Kondisi Jaminan</w:t>
+      </w:r>
+      <w:r>
+        <w:rPr>
+          <w:rFonts w:ascii="Times New Roman" w:hAnsi="Times New Roman" w:cs="Times New Roman"/>
+          <w:bCs/>
+          <w:lang w:val="en-US"/>
+        </w:rPr>
+        <w:t xml:space="preserve"> :</w:t>
+      </w:r>
+    </w:p>
+    <w:p>
+      <w:pPr>
+        <w:ind w:left="630" w:firstLine="720"/>
+        <w:rPr>
+          <w:rFonts w:ascii="Times New Roman" w:hAnsi="Times New Roman" w:cs="Times New Roman"/>
+          <w:bCs/>
+          <w:lang w:val="en-US"/>
+        </w:rPr>
+      </w:pPr>
+      <w:r>
+        <w:rPr>
+          <w:rFonts w:ascii="Times New Roman" w:hAnsi="Times New Roman" w:cs="Times New Roman"/>
+          <w:bCs/>
+          <w:lang w:val="en-US"/>
+        </w:rPr>
+        <w:t>baik</w:t>
+      </w:r>
+    </w:p>
+    <w:p>
+      <w:pPr>
+        <w:ind w:left="990" w:firstLine="720"/>
+        <w:rPr>
+          <w:rFonts w:ascii="Times New Roman" w:hAnsi="Times New Roman" w:cs="Times New Roman"/>
+          <w:bCs/>
+          <w:lang w:val="en-US"/>
+        </w:rPr>
+      </w:pPr>
+    </w:p>
+    <w:p>
+      <w:pPr>
+        <w:ind w:left="990" w:firstLine="720"/>
+        <w:rPr>
+          <w:rFonts w:ascii="Times New Roman" w:hAnsi="Times New Roman" w:cs="Times New Roman"/>
+          <w:bCs/>
+          <w:lang w:val="en-US"/>
+        </w:rPr>
+      </w:pPr>
+    </w:p>
+    <w:p>
+      <w:pPr>
+        <w:pStyle w:val="ListParagraph"/>
+        <w:numPr>
+          <w:ilvl w:val="6"/>
+          <w:numId w:val="8"/>
+        </w:numPr>
+        <w:ind w:left="990" w:hanging="270"/>
+        <w:rPr>
+          <w:rFonts w:ascii="Times New Roman" w:hAnsi="Times New Roman" w:cs="Times New Roman"/>
+          <w:b/>
+          <w:lang w:val="en-US"/>
+        </w:rPr>
+      </w:pPr>
+      <w:r>
+        <w:rPr>
+          <w:rFonts w:ascii="Times New Roman" w:hAnsi="Times New Roman" w:cs="Times New Roman"/>
+          <w:b/>
+          <w:lang w:val="en-US"/>
+        </w:rPr>
+        <w:t xml:space="preserve">Kendaraan bermotor roda </w:t>
+      </w:r>
+      <w:r>
+        <w:rPr>
+          <w:rFonts w:ascii="Times New Roman" w:hAnsi="Times New Roman" w:cs="Times New Roman"/>
+          <w:b/>
+          <w:lang w:val="en-US"/>
+        </w:rPr>
+        <w:t>4 (Empat)</w:t>
+      </w:r>
+    </w:p>
+    <w:p>
+      <w:pPr>
+        <w:ind w:left="720"/>
+        <w:rPr>
+          <w:rFonts w:ascii="Times New Roman" w:hAnsi="Times New Roman" w:cs="Times New Roman"/>
+          <w:b/>
+          <w:lang w:val="en-US"/>
+        </w:rPr>
+      </w:pPr>
+    </w:p>
+    <w:p>
+      <w:pPr>
+        <w:ind w:left="990"/>
+        <w:rPr>
+          <w:rFonts w:ascii="Times New Roman" w:hAnsi="Times New Roman" w:cs="Times New Roman"/>
+          <w:bCs/>
+          <w:lang w:val="en-US"/>
+        </w:rPr>
+      </w:pPr>
+      <w:r>
+        <w:rPr>
+          <w:rFonts w:ascii="Times New Roman" w:hAnsi="Times New Roman" w:cs="Times New Roman"/>
+          <w:bCs/>
+          <w:lang w:val="en-US"/>
+        </w:rPr>
+        <w:t>Nomor Polisi</w:t>
+      </w:r>
+      <w:r>
+        <w:rPr>
+          <w:rFonts w:ascii="Times New Roman" w:hAnsi="Times New Roman" w:cs="Times New Roman"/>
+          <w:bCs/>
+          <w:lang w:val="en-US"/>
+        </w:rPr>
+        <w:tab/>
+      </w:r>
+      <w:r>
+        <w:rPr>
+          <w:rFonts w:ascii="Times New Roman" w:hAnsi="Times New Roman" w:cs="Times New Roman"/>
+          <w:bCs/>
+          <w:lang w:val="en-US"/>
+        </w:rPr>
+        <w:tab/>
+      </w:r>
+      <w:r>
+        <w:rPr>
+          <w:rFonts w:ascii="Times New Roman" w:hAnsi="Times New Roman" w:cs="Times New Roman"/>
+          <w:bCs/>
+          <w:lang w:val="en-US"/>
+        </w:rPr>
+        <w:t>: AE 1391 NC</w:t>
+      </w:r>
+    </w:p>
+    <w:p>
+      <w:pPr>
+        <w:ind w:left="990"/>
+        <w:rPr>
+          <w:rFonts w:ascii="Times New Roman" w:hAnsi="Times New Roman" w:cs="Times New Roman"/>
+          <w:bCs/>
+          <w:lang w:val="en-US"/>
+        </w:rPr>
+      </w:pPr>
+      <w:r>
+        <w:rPr>
+          <w:rFonts w:ascii="Times New Roman" w:hAnsi="Times New Roman" w:cs="Times New Roman"/>
+          <w:bCs/>
+          <w:lang w:val="en-US"/>
+        </w:rPr>
+        <w:t>Nama di STNK</w:t>
+      </w:r>
+      <w:r>
+        <w:rPr>
+          <w:rFonts w:ascii="Times New Roman" w:hAnsi="Times New Roman" w:cs="Times New Roman"/>
+          <w:bCs/>
+          <w:lang w:val="en-US"/>
+        </w:rPr>
+        <w:tab/>
+      </w:r>
+      <w:r>
+        <w:rPr>
+          <w:rFonts w:ascii="Times New Roman" w:hAnsi="Times New Roman" w:cs="Times New Roman"/>
+          <w:bCs/>
+          <w:lang w:val="en-US"/>
+        </w:rPr>
+        <w:tab/>
+      </w:r>
+      <w:r>
+        <w:rPr>
+          <w:rFonts w:ascii="Times New Roman" w:hAnsi="Times New Roman" w:cs="Times New Roman"/>
+          <w:bCs/>
+          <w:lang w:val="en-US"/>
+        </w:rPr>
+        <w:t>: Markun</w:t>
+      </w:r>
+    </w:p>
+    <w:p>
+      <w:pPr>
+        <w:ind w:left="990"/>
+        <w:rPr>
+          <w:rFonts w:ascii="Times New Roman" w:hAnsi="Times New Roman" w:cs="Times New Roman"/>
+          <w:bCs/>
+          <w:lang w:val="en-US"/>
+        </w:rPr>
+      </w:pPr>
+      <w:r>
+        <w:rPr>
+          <w:rFonts w:ascii="Times New Roman" w:hAnsi="Times New Roman" w:cs="Times New Roman"/>
+          <w:bCs/>
+          <w:lang w:val="en-US"/>
+        </w:rPr>
+        <w:t>Alamat</w:t>
+      </w:r>
+      <w:r>
+        <w:rPr>
+          <w:rFonts w:ascii="Times New Roman" w:hAnsi="Times New Roman" w:cs="Times New Roman"/>
+          <w:bCs/>
+          <w:lang w:val="en-US"/>
+        </w:rPr>
+        <w:tab/>
+      </w:r>
+      <w:r>
+        <w:rPr>
+          <w:rFonts w:ascii="Times New Roman" w:hAnsi="Times New Roman" w:cs="Times New Roman"/>
+          <w:bCs/>
+          <w:lang w:val="en-US"/>
+        </w:rPr>
+        <w:tab/>
+      </w:r>
+      <w:r>
+        <w:rPr>
+          <w:rFonts w:ascii="Times New Roman" w:hAnsi="Times New Roman" w:cs="Times New Roman"/>
+          <w:bCs/>
+          <w:lang w:val="en-US"/>
+        </w:rPr>
+        <w:tab/>
+      </w:r>
+      <w:r>
+        <w:rPr>
+          <w:rFonts w:ascii="Times New Roman" w:hAnsi="Times New Roman" w:cs="Times New Roman"/>
+          <w:bCs/>
+          <w:lang w:val="en-US"/>
+        </w:rPr>
+        <w:t>: Desa Kuwonharjo</w:t>
+      </w:r>
+    </w:p>
+    <w:p>
+      <w:pPr>
+        <w:ind w:left="990"/>
+        <w:rPr>
+          <w:rFonts w:ascii="Times New Roman" w:hAnsi="Times New Roman" w:cs="Times New Roman"/>
+          <w:bCs/>
+          <w:lang w:val="en-US"/>
+        </w:rPr>
+      </w:pPr>
+      <w:r>
+        <w:rPr>
+          <w:rFonts w:ascii="Times New Roman" w:hAnsi="Times New Roman" w:cs="Times New Roman"/>
+          <w:bCs/>
+          <w:lang w:val="en-US"/>
+        </w:rPr>
+        <w:t>Merk / Type</w:t>
+      </w:r>
+      <w:r>
+        <w:rPr>
+          <w:rFonts w:ascii="Times New Roman" w:hAnsi="Times New Roman" w:cs="Times New Roman"/>
+          <w:bCs/>
+          <w:lang w:val="en-US"/>
+        </w:rPr>
+        <w:tab/>
+      </w:r>
+      <w:r>
+        <w:rPr>
+          <w:rFonts w:ascii="Times New Roman" w:hAnsi="Times New Roman" w:cs="Times New Roman"/>
+          <w:bCs/>
+          <w:lang w:val="en-US"/>
+        </w:rPr>
+        <w:tab/>
+      </w:r>
+      <w:r>
+        <w:rPr>
+          <w:rFonts w:ascii="Times New Roman" w:hAnsi="Times New Roman" w:cs="Times New Roman"/>
+          <w:bCs/>
+          <w:lang w:val="en-US"/>
+        </w:rPr>
+        <w:tab/>
+      </w:r>
+      <w:r>
+        <w:rPr>
+          <w:rFonts w:ascii="Times New Roman" w:hAnsi="Times New Roman" w:cs="Times New Roman"/>
+          <w:bCs/>
+          <w:lang w:val="en-US"/>
+        </w:rPr>
+        <w:t>: Honda Jazz</w:t>
+      </w:r>
+    </w:p>
+    <w:p>
+      <w:pPr>
+        <w:ind w:left="990"/>
+        <w:rPr>
+          <w:rFonts w:ascii="Times New Roman" w:hAnsi="Times New Roman" w:cs="Times New Roman"/>
+          <w:bCs/>
+          <w:lang w:val="en-US"/>
+        </w:rPr>
+      </w:pPr>
+      <w:r>
+        <w:rPr>
+          <w:rFonts w:ascii="Times New Roman" w:hAnsi="Times New Roman" w:cs="Times New Roman"/>
+          <w:bCs/>
+          <w:lang w:val="en-US"/>
+        </w:rPr>
+        <w:t>Jenis / Model</w:t>
+      </w:r>
+      <w:r>
+        <w:rPr>
+          <w:rFonts w:ascii="Times New Roman" w:hAnsi="Times New Roman" w:cs="Times New Roman"/>
+          <w:bCs/>
+          <w:lang w:val="en-US"/>
+        </w:rPr>
+        <w:tab/>
+      </w:r>
+      <w:r>
+        <w:rPr>
+          <w:rFonts w:ascii="Times New Roman" w:hAnsi="Times New Roman" w:cs="Times New Roman"/>
+          <w:bCs/>
+          <w:lang w:val="en-US"/>
+        </w:rPr>
+        <w:tab/>
+      </w:r>
+      <w:r>
+        <w:rPr>
+          <w:rFonts w:ascii="Times New Roman" w:hAnsi="Times New Roman" w:cs="Times New Roman"/>
+          <w:bCs/>
+          <w:lang w:val="en-US"/>
+        </w:rPr>
+        <w:t>: Mobil penumpang</w:t>
+      </w:r>
+    </w:p>
+    <w:p>
+      <w:pPr>
+        <w:ind w:left="990"/>
+        <w:rPr>
+          <w:rFonts w:ascii="Times New Roman" w:hAnsi="Times New Roman" w:cs="Times New Roman"/>
+          <w:bCs/>
+          <w:lang w:val="en-US"/>
+        </w:rPr>
+      </w:pPr>
+      <w:r>
+        <w:rPr>
+          <w:rFonts w:ascii="Times New Roman" w:hAnsi="Times New Roman" w:cs="Times New Roman"/>
+          <w:bCs/>
+          <w:lang w:val="en-US"/>
+        </w:rPr>
+        <w:t>Tahun</w:t>
+      </w:r>
+      <w:r>
+        <w:rPr>
+          <w:rFonts w:ascii="Times New Roman" w:hAnsi="Times New Roman" w:cs="Times New Roman"/>
+          <w:bCs/>
+          <w:lang w:val="en-US"/>
+        </w:rPr>
+        <w:tab/>
+      </w:r>
+      <w:r>
+        <w:rPr>
+          <w:rFonts w:ascii="Times New Roman" w:hAnsi="Times New Roman" w:cs="Times New Roman"/>
+          <w:bCs/>
+          <w:lang w:val="en-US"/>
+        </w:rPr>
+        <w:tab/>
+      </w:r>
+      <w:r>
+        <w:rPr>
+          <w:rFonts w:ascii="Times New Roman" w:hAnsi="Times New Roman" w:cs="Times New Roman"/>
+          <w:bCs/>
+          <w:lang w:val="en-US"/>
+        </w:rPr>
+        <w:tab/>
+      </w:r>
+      <w:r>
+        <w:rPr>
+          <w:rFonts w:ascii="Times New Roman" w:hAnsi="Times New Roman" w:cs="Times New Roman"/>
+          <w:bCs/>
+          <w:lang w:val="en-US"/>
+        </w:rPr>
+        <w:t>: 2013</w:t>
+      </w:r>
+    </w:p>
+    <w:p>
+      <w:pPr>
+        <w:ind w:left="990"/>
+        <w:rPr>
+          <w:rFonts w:ascii="Times New Roman" w:hAnsi="Times New Roman" w:cs="Times New Roman"/>
+          <w:bCs/>
+          <w:lang w:val="en-US"/>
+        </w:rPr>
+      </w:pPr>
+      <w:r>
+        <w:rPr>
+          <w:rFonts w:ascii="Times New Roman" w:hAnsi="Times New Roman" w:cs="Times New Roman"/>
+          <w:bCs/>
+          <w:lang w:val="en-US"/>
+        </w:rPr>
+        <w:t>Warna</w:t>
+      </w:r>
+      <w:r>
+        <w:rPr>
+          <w:rFonts w:ascii="Times New Roman" w:hAnsi="Times New Roman" w:cs="Times New Roman"/>
+          <w:bCs/>
+          <w:lang w:val="en-US"/>
+        </w:rPr>
+        <w:tab/>
+      </w:r>
+      <w:r>
+        <w:rPr>
+          <w:rFonts w:ascii="Times New Roman" w:hAnsi="Times New Roman" w:cs="Times New Roman"/>
+          <w:bCs/>
+          <w:lang w:val="en-US"/>
+        </w:rPr>
+        <w:tab/>
+      </w:r>
+      <w:r>
+        <w:rPr>
+          <w:rFonts w:ascii="Times New Roman" w:hAnsi="Times New Roman" w:cs="Times New Roman"/>
+          <w:bCs/>
+          <w:lang w:val="en-US"/>
+        </w:rPr>
+        <w:tab/>
+      </w:r>
+      <w:r>
+        <w:rPr>
+          <w:rFonts w:ascii="Times New Roman" w:hAnsi="Times New Roman" w:cs="Times New Roman"/>
+          <w:bCs/>
+          <w:lang w:val="en-US"/>
+        </w:rPr>
+        <w:t>: Putih</w:t>
+      </w:r>
+    </w:p>
+    <w:p>
+      <w:pPr>
+        <w:ind w:left="990"/>
+        <w:rPr>
+          <w:rFonts w:ascii="Times New Roman" w:hAnsi="Times New Roman" w:cs="Times New Roman"/>
+          <w:bCs/>
+          <w:lang w:val="en-US"/>
+        </w:rPr>
+      </w:pPr>
+      <w:r>
+        <w:rPr>
+          <w:rFonts w:ascii="Times New Roman" w:hAnsi="Times New Roman" w:cs="Times New Roman"/>
+          <w:bCs/>
+          <w:lang w:val="en-US"/>
+        </w:rPr>
+        <w:t>Isi Silinder</w:t>
+      </w:r>
+      <w:r>
+        <w:rPr>
+          <w:rFonts w:ascii="Times New Roman" w:hAnsi="Times New Roman" w:cs="Times New Roman"/>
+          <w:bCs/>
+          <w:lang w:val="en-US"/>
+        </w:rPr>
+        <w:tab/>
+      </w:r>
+      <w:r>
+        <w:rPr>
+          <w:rFonts w:ascii="Times New Roman" w:hAnsi="Times New Roman" w:cs="Times New Roman"/>
+          <w:bCs/>
+          <w:lang w:val="en-US"/>
+        </w:rPr>
+        <w:tab/>
+      </w:r>
+      <w:r>
+        <w:rPr>
+          <w:rFonts w:ascii="Times New Roman" w:hAnsi="Times New Roman" w:cs="Times New Roman"/>
+          <w:bCs/>
+          <w:lang w:val="en-US"/>
+        </w:rPr>
+        <w:tab/>
+      </w:r>
+      <w:r>
+        <w:rPr>
+          <w:rFonts w:ascii="Times New Roman" w:hAnsi="Times New Roman" w:cs="Times New Roman"/>
+          <w:bCs/>
+          <w:lang w:val="en-US"/>
+        </w:rPr>
+        <w:t>: 1496 cc</w:t>
+      </w:r>
+    </w:p>
+    <w:p>
+      <w:pPr>
+        <w:ind w:left="990"/>
+        <w:rPr>
+          <w:rFonts w:ascii="Times New Roman" w:hAnsi="Times New Roman" w:cs="Times New Roman"/>
+          <w:bCs/>
+          <w:lang w:val="en-US"/>
+        </w:rPr>
+      </w:pPr>
+      <w:r>
+        <w:rPr>
+          <w:rFonts w:ascii="Times New Roman" w:hAnsi="Times New Roman" w:cs="Times New Roman"/>
+          <w:bCs/>
+          <w:lang w:val="en-US"/>
+        </w:rPr>
+        <w:t>No. Rangka</w:t>
+      </w:r>
+      <w:r>
+        <w:rPr>
+          <w:rFonts w:ascii="Times New Roman" w:hAnsi="Times New Roman" w:cs="Times New Roman"/>
+          <w:bCs/>
+          <w:lang w:val="en-US"/>
+        </w:rPr>
+        <w:tab/>
+      </w:r>
+      <w:r>
+        <w:rPr>
+          <w:rFonts w:ascii="Times New Roman" w:hAnsi="Times New Roman" w:cs="Times New Roman"/>
+          <w:bCs/>
+          <w:lang w:val="en-US"/>
+        </w:rPr>
+        <w:tab/>
+      </w:r>
+      <w:r>
+        <w:rPr>
+          <w:rFonts w:ascii="Times New Roman" w:hAnsi="Times New Roman" w:cs="Times New Roman"/>
+          <w:bCs/>
+          <w:lang w:val="en-US"/>
+        </w:rPr>
+        <w:tab/>
+      </w:r>
+      <w:r>
+        <w:rPr>
+          <w:rFonts w:ascii="Times New Roman" w:hAnsi="Times New Roman" w:cs="Times New Roman"/>
+          <w:bCs/>
+          <w:lang w:val="en-US"/>
+        </w:rPr>
+        <w:t>: MHRG</w:t>
+      </w:r>
+    </w:p>
+    <w:p>
+      <w:pPr>
+        <w:ind w:left="990"/>
+        <w:rPr>
+          <w:rFonts w:ascii="Times New Roman" w:hAnsi="Times New Roman" w:cs="Times New Roman"/>
+          <w:bCs/>
+          <w:lang w:val="en-US"/>
+        </w:rPr>
+      </w:pPr>
+      <w:r>
+        <w:rPr>
+          <w:rFonts w:ascii="Times New Roman" w:hAnsi="Times New Roman" w:cs="Times New Roman"/>
+          <w:bCs/>
+          <w:lang w:val="en-US"/>
+        </w:rPr>
+        <w:t>No. Mesin</w:t>
+      </w:r>
+      <w:r>
+        <w:rPr>
+          <w:rFonts w:ascii="Times New Roman" w:hAnsi="Times New Roman" w:cs="Times New Roman"/>
+          <w:bCs/>
+          <w:lang w:val="en-US"/>
+        </w:rPr>
+        <w:tab/>
+      </w:r>
+      <w:r>
+        <w:rPr>
+          <w:rFonts w:ascii="Times New Roman" w:hAnsi="Times New Roman" w:cs="Times New Roman"/>
+          <w:bCs/>
+          <w:lang w:val="en-US"/>
+        </w:rPr>
+        <w:tab/>
+      </w:r>
+      <w:r>
+        <w:rPr>
+          <w:rFonts w:ascii="Times New Roman" w:hAnsi="Times New Roman" w:cs="Times New Roman"/>
+          <w:bCs/>
+          <w:lang w:val="en-US"/>
+        </w:rPr>
+        <w:tab/>
+      </w:r>
+      <w:r>
+        <w:rPr>
+          <w:rFonts w:ascii="Times New Roman" w:hAnsi="Times New Roman" w:cs="Times New Roman"/>
+          <w:bCs/>
+          <w:lang w:val="en-US"/>
+        </w:rPr>
+        <w:t>: L15a777</w:t>
+      </w:r>
+    </w:p>
+    <w:p>
+      <w:pPr>
+        <w:ind w:left="990"/>
+        <w:rPr>
+          <w:rFonts w:ascii="Times New Roman" w:hAnsi="Times New Roman" w:cs="Times New Roman"/>
+          <w:bCs/>
+          <w:lang w:val="en-US"/>
+        </w:rPr>
+      </w:pPr>
+      <w:r>
+        <w:rPr>
+          <w:rFonts w:ascii="Times New Roman" w:hAnsi="Times New Roman" w:cs="Times New Roman"/>
+          <w:bCs/>
+          <w:lang w:val="en-US"/>
+        </w:rPr>
+        <w:t>No. BPKB</w:t>
+      </w:r>
+      <w:r>
+        <w:rPr>
+          <w:rFonts w:ascii="Times New Roman" w:hAnsi="Times New Roman" w:cs="Times New Roman"/>
+          <w:bCs/>
+          <w:lang w:val="en-US"/>
+        </w:rPr>
+        <w:tab/>
+      </w:r>
+      <w:r>
+        <w:rPr>
+          <w:rFonts w:ascii="Times New Roman" w:hAnsi="Times New Roman" w:cs="Times New Roman"/>
+          <w:bCs/>
+          <w:lang w:val="en-US"/>
+        </w:rPr>
+        <w:tab/>
+      </w:r>
+      <w:r>
+        <w:rPr>
+          <w:rFonts w:ascii="Times New Roman" w:hAnsi="Times New Roman" w:cs="Times New Roman"/>
+          <w:bCs/>
+          <w:lang w:val="en-US"/>
+        </w:rPr>
+        <w:tab/>
+      </w:r>
+      <w:r>
+        <w:rPr>
+          <w:rFonts w:ascii="Times New Roman" w:hAnsi="Times New Roman" w:cs="Times New Roman"/>
+          <w:bCs/>
+          <w:lang w:val="en-US"/>
+        </w:rPr>
+        <w:t>: N-03487</w:t>
+      </w:r>
+    </w:p>
+    <w:p>
+      <w:pPr>
+        <w:ind w:left="990"/>
+        <w:rPr>
+          <w:rFonts w:ascii="Times New Roman" w:hAnsi="Times New Roman" w:cs="Times New Roman"/>
+          <w:bCs/>
+          <w:lang w:val="en-US"/>
+        </w:rPr>
+      </w:pPr>
+      <w:r>
+        <w:rPr>
+          <w:rFonts w:ascii="Times New Roman" w:hAnsi="Times New Roman" w:cs="Times New Roman"/>
+          <w:bCs/>
+          <w:lang w:val="en-US"/>
+        </w:rPr>
+        <w:t>Kepemilikan</w:t>
+      </w:r>
+      <w:r>
+        <w:rPr>
+          <w:rFonts w:ascii="Times New Roman" w:hAnsi="Times New Roman" w:cs="Times New Roman"/>
+          <w:bCs/>
+          <w:lang w:val="en-US"/>
+        </w:rPr>
+        <w:tab/>
+      </w:r>
+      <w:r>
+        <w:rPr>
+          <w:rFonts w:ascii="Times New Roman" w:hAnsi="Times New Roman" w:cs="Times New Roman"/>
+          <w:bCs/>
+          <w:lang w:val="en-US"/>
+        </w:rPr>
+        <w:tab/>
+      </w:r>
+      <w:r>
+        <w:rPr>
+          <w:rFonts w:ascii="Times New Roman" w:hAnsi="Times New Roman" w:cs="Times New Roman"/>
+          <w:bCs/>
+          <w:lang w:val="en-US"/>
+        </w:rPr>
+        <w:tab/>
+      </w:r>
+      <w:r>
+        <w:rPr>
+          <w:rFonts w:ascii="Times New Roman" w:hAnsi="Times New Roman" w:cs="Times New Roman"/>
+          <w:bCs/>
+          <w:lang w:val="en-US"/>
+        </w:rPr>
+        <w:t>: Milik sendiri</w:t>
+      </w:r>
+    </w:p>
+    <w:p>
+      <w:pPr>
+        <w:ind w:left="990"/>
+        <w:rPr>
+          <w:rFonts w:ascii="Times New Roman" w:hAnsi="Times New Roman" w:cs="Times New Roman"/>
+          <w:bCs/>
+          <w:lang w:val="en-US"/>
+        </w:rPr>
+      </w:pPr>
+    </w:p>
+    <w:p>
+      <w:pPr>
+        <w:ind w:left="990"/>
+        <w:rPr>
+          <w:rFonts w:ascii="Times New Roman" w:hAnsi="Times New Roman" w:cs="Times New Roman"/>
+          <w:bCs/>
+          <w:lang w:val="en-US"/>
+        </w:rPr>
+      </w:pPr>
+      <w:r>
+        <w:rPr>
+          <w:rFonts w:ascii="Times New Roman" w:hAnsi="Times New Roman" w:cs="Times New Roman"/>
+          <w:bCs/>
+          <w:lang w:val="en-US"/>
+        </w:rPr>
+        <w:t>Taksiran Harga</w:t>
+      </w:r>
+    </w:p>
+    <w:p>
+      <w:pPr>
+        <w:ind w:left="1080" w:hanging="180"/>
+        <w:rPr>
+          <w:rFonts w:ascii="Times New Roman" w:hAnsi="Times New Roman" w:cs="Times New Roman"/>
+          <w:bCs/>
+          <w:lang w:val="en-US"/>
+        </w:rPr>
+      </w:pPr>
+      <w:r>
+        <w:rPr>
+          <w:rFonts w:ascii="Times New Roman" w:hAnsi="Times New Roman" w:cs="Times New Roman"/>
+          <w:bCs/>
+          <w:lang w:val="en-US"/>
+        </w:rPr>
+        <w:tab/>
+        <w:t xml:space="preserve">Jaminan </w:t>
+      </w:r>
+      <w:r>
+        <w:rPr>
+          <w:rFonts w:ascii="Times New Roman" w:hAnsi="Times New Roman" w:cs="Times New Roman"/>
+          <w:bCs/>
+          <w:lang w:val="en-US"/>
+        </w:rPr>
+        <w:t>Mobil penumpang</w:t>
+      </w:r>
+    </w:p>
+    <w:p>
+      <w:pPr>
+        <w:ind w:left="1080" w:hanging="180"/>
+        <w:rPr>
+          <w:rFonts w:ascii="Times New Roman" w:hAnsi="Times New Roman" w:cs="Times New Roman"/>
+          <w:bCs/>
+          <w:lang w:val="en-US"/>
+        </w:rPr>
+      </w:pPr>
+      <w:r>
+        <w:rPr>
+          <w:rFonts w:ascii="Times New Roman" w:hAnsi="Times New Roman" w:cs="Times New Roman"/>
+          <w:bCs/>
+          <w:lang w:val="en-US"/>
+        </w:rPr>
+        <w:tab/>
+        <w:t xml:space="preserve">Taksasi </w:t>
+      </w:r>
+      <w:r>
+        <w:rPr>
+          <w:rFonts w:ascii="Times New Roman" w:hAnsi="Times New Roman" w:cs="Times New Roman"/>
+          <w:bCs/>
+          <w:lang w:val="en-US"/>
+        </w:rPr>
+        <w:t>Mobil penumpang</w:t>
+      </w:r>
+    </w:p>
+    <w:p>
+      <w:pPr>
+        <w:pStyle w:val="ListParagraph"/>
+        <w:ind w:left="1350"/>
+        <w:rPr>
+          <w:rFonts w:ascii="Times New Roman" w:hAnsi="Times New Roman" w:cs="Times New Roman"/>
+          <w:bCs/>
+          <w:lang w:val="en-US"/>
+        </w:rPr>
+      </w:pPr>
+      <w:r>
+        <w:rPr>
+          <w:rFonts w:ascii="Times New Roman" w:hAnsi="Times New Roman" w:cs="Times New Roman"/>
+          <w:bCs/>
+          <w:lang w:val="en-US"/>
+        </w:rPr>
+        <w:t xml:space="preserve">-. </w:t>
+      </w:r>
+      <w:r>
+        <w:rPr>
+          <w:rFonts w:ascii="Times New Roman" w:hAnsi="Times New Roman" w:cs="Times New Roman"/>
+          <w:bCs/>
+          <w:lang w:val="en-US"/>
+        </w:rPr>
+        <w:t>Taksiran Harga didasarkan</w:t>
+      </w:r>
+      <w:r>
+        <w:rPr>
+          <w:rFonts w:ascii="Times New Roman" w:hAnsi="Times New Roman" w:cs="Times New Roman"/>
+          <w:bCs/>
+          <w:lang w:val="en-US"/>
+        </w:rPr>
+        <w:t xml:space="preserve"> harga pasaran Rp. 150,000,000,-</w:t>
+      </w:r>
+    </w:p>
+    <w:p>
+      <w:pPr>
+        <w:pStyle w:val="ListParagraph"/>
+        <w:ind w:left="1350"/>
+        <w:rPr>
+          <w:rFonts w:ascii="Times New Roman" w:hAnsi="Times New Roman" w:cs="Times New Roman"/>
+          <w:bCs/>
+          <w:lang w:val="en-US"/>
+        </w:rPr>
+      </w:pPr>
+      <w:r>
+        <w:rPr>
+          <w:rFonts w:ascii="Times New Roman" w:hAnsi="Times New Roman" w:cs="Times New Roman"/>
+          <w:bCs/>
+          <w:lang w:val="en-US"/>
+        </w:rPr>
+        <w:t xml:space="preserve">-. </w:t>
+      </w:r>
+      <w:r>
+        <w:rPr>
+          <w:rFonts w:ascii="Times New Roman" w:hAnsi="Times New Roman" w:cs="Times New Roman"/>
+          <w:bCs/>
+          <w:lang w:val="en-US"/>
+        </w:rPr>
+        <w:t xml:space="preserve">Taksiran Harga </w:t>
+      </w:r>
+      <w:r>
+        <w:rPr>
+          <w:rFonts w:ascii="Times New Roman" w:hAnsi="Times New Roman" w:cs="Times New Roman"/>
+          <w:bCs/>
+          <w:lang w:val="en-US"/>
+        </w:rPr>
+        <w:t>Bank</w:t>
+      </w:r>
+      <w:r>
+        <w:rPr>
+          <w:rFonts w:ascii="Times New Roman" w:hAnsi="Times New Roman" w:cs="Times New Roman"/>
+          <w:bCs/>
+          <w:lang w:val="en-US"/>
+        </w:rPr>
+        <w:t xml:space="preserve"> Rp. 150,000,000,-</w:t>
+      </w:r>
+      <w:r>
+        <w:rPr>
+          <w:rFonts w:ascii="Times New Roman" w:hAnsi="Times New Roman" w:cs="Times New Roman"/>
+          <w:bCs/>
+          <w:lang w:val="en-US"/>
+        </w:rPr>
+        <w:t xml:space="preserve"> x 70%</w:t>
+      </w:r>
+      <w:r>
+        <w:rPr>
+          <w:rFonts w:ascii="Times New Roman" w:hAnsi="Times New Roman" w:cs="Times New Roman"/>
+          <w:bCs/>
+          <w:lang w:val="en-US"/>
+        </w:rPr>
+        <w:t xml:space="preserve"> = Rp. </w:t>
+      </w:r>
+      <w:r>
+        <w:rPr>
+          <w:rFonts w:ascii="Times New Roman" w:hAnsi="Times New Roman" w:cs="Times New Roman"/>
+          <w:bCs/>
+          <w:lang w:val="en-US"/>
+        </w:rPr>
+        <w:t>105,000,000,-</w:t>
+      </w:r>
+    </w:p>
+    <w:p>
+      <w:pPr>
+        <w:rPr>
+          <w:rFonts w:ascii="Times New Roman" w:hAnsi="Times New Roman" w:cs="Times New Roman"/>
+          <w:bCs/>
+          <w:lang w:val="en-US"/>
+        </w:rPr>
+      </w:pPr>
+      <w:r>
+        <w:rPr>
+          <w:rFonts w:ascii="Times New Roman" w:hAnsi="Times New Roman" w:cs="Times New Roman"/>
+          <w:bCs/>
+          <w:lang w:val="en-US"/>
+        </w:rPr>
+        <w:tab/>
+      </w:r>
+      <w:r>
+        <w:rPr>
+          <w:rFonts w:ascii="Times New Roman" w:hAnsi="Times New Roman" w:cs="Times New Roman"/>
+          <w:bCs/>
+          <w:lang w:val="en-US"/>
+        </w:rPr>
+        <w:tab/>
+      </w:r>
+    </w:p>
+    <w:p>
+      <w:pPr>
+        <w:rPr>
+          <w:rFonts w:ascii="Times New Roman" w:hAnsi="Times New Roman" w:cs="Times New Roman"/>
+          <w:bCs/>
+          <w:lang w:val="en-US"/>
+        </w:rPr>
+      </w:pPr>
+      <w:r>
+        <w:rPr>
+          <w:rFonts w:ascii="Times New Roman" w:hAnsi="Times New Roman" w:cs="Times New Roman"/>
+          <w:bCs/>
+          <w:lang w:val="en-US"/>
+        </w:rPr>
+        <w:tab/>
+      </w:r>
+      <w:r>
+        <w:rPr>
+          <w:rFonts w:ascii="Times New Roman" w:hAnsi="Times New Roman" w:cs="Times New Roman"/>
+          <w:bCs/>
+          <w:lang w:val="en-US"/>
+        </w:rPr>
+        <w:tab/>
+        <w:t xml:space="preserve">NL. Rp. </w:t>
+      </w:r>
+      <w:r>
+        <w:rPr>
+          <w:rFonts w:ascii="Times New Roman" w:hAnsi="Times New Roman" w:cs="Times New Roman"/>
+          <w:bCs/>
+          <w:lang w:val="en-US"/>
+        </w:rPr>
+        <w:t>135,000,000,-</w:t>
+      </w:r>
+    </w:p>
+    <w:p>
+      <w:pPr>
+        <w:rPr>
+          <w:rFonts w:ascii="Times New Roman" w:hAnsi="Times New Roman" w:cs="Times New Roman"/>
+          <w:bCs/>
+          <w:lang w:val="en-US"/>
+        </w:rPr>
+      </w:pPr>
+    </w:p>
+    <w:p>
+      <w:pPr>
+        <w:ind w:left="990"/>
+        <w:rPr>
+          <w:rFonts w:ascii="Times New Roman" w:hAnsi="Times New Roman" w:cs="Times New Roman"/>
+          <w:bCs/>
+          <w:lang w:val="en-US"/>
+        </w:rPr>
+      </w:pPr>
+      <w:r>
+        <w:rPr>
+          <w:rFonts w:ascii="Times New Roman" w:hAnsi="Times New Roman" w:cs="Times New Roman"/>
+          <w:bCs/>
+          <w:lang w:val="en-US"/>
+        </w:rPr>
+        <w:t>Kondisi Jaminan</w:t>
+      </w:r>
+      <w:r>
+        <w:rPr>
+          <w:rFonts w:ascii="Times New Roman" w:hAnsi="Times New Roman" w:cs="Times New Roman"/>
+          <w:bCs/>
+          <w:lang w:val="en-US"/>
+        </w:rPr>
+        <w:t xml:space="preserve"> :</w:t>
+      </w:r>
+    </w:p>
+    <w:p>
+      <w:pPr>
+        <w:ind w:left="630" w:firstLine="720"/>
+        <w:rPr>
+          <w:rFonts w:ascii="Times New Roman" w:hAnsi="Times New Roman" w:cs="Times New Roman"/>
+          <w:bCs/>
+          <w:lang w:val="en-US"/>
+        </w:rPr>
+      </w:pPr>
+      <w:r>
+        <w:rPr>
+          <w:rFonts w:ascii="Times New Roman" w:hAnsi="Times New Roman" w:cs="Times New Roman"/>
+          <w:bCs/>
+          <w:lang w:val="en-US"/>
+        </w:rPr>
+        <w:t>Baik dan terawat</w:t>
+      </w:r>
+    </w:p>
+    <w:p>
+      <w:pPr>
+        <w:ind w:left="990" w:firstLine="720"/>
+        <w:rPr>
+          <w:rFonts w:ascii="Times New Roman" w:hAnsi="Times New Roman" w:cs="Times New Roman"/>
+          <w:bCs/>
+          <w:lang w:val="en-US"/>
+        </w:rPr>
+      </w:pPr>
+    </w:p>
+    <w:p>
+      <w:pPr>
+        <w:ind w:left="990" w:firstLine="720"/>
+        <w:rPr>
+          <w:rFonts w:ascii="Times New Roman" w:hAnsi="Times New Roman" w:cs="Times New Roman"/>
+          <w:bCs/>
+          <w:lang w:val="en-US"/>
+        </w:rPr>
+      </w:pPr>
     </w:p>
     <w:p>
       <w:pPr>
